--- a/Mon_30July2018/Arrays I.docx
+++ b/Mon_30July2018/Arrays I.docx
@@ -1,55 +1,57 @@
 
 <file path=word/document.xml><?xml version="1.0" encoding="utf-8"?>
-<w:document xmlns:wpc="http://schemas.microsoft.com/office/word/2010/wordprocessingCanvas" xmlns:mo="http://schemas.microsoft.com/office/mac/office/2008/main" xmlns:mc="http://schemas.openxmlformats.org/markup-compatibility/2006" xmlns:mv="urn:schemas-microsoft-com:mac:vml" xmlns:o="urn:schemas-microsoft-com:office:office" xmlns:r="http://schemas.openxmlformats.org/officeDocument/2006/relationships" xmlns:m="http://schemas.openxmlformats.org/officeDocument/2006/math" xmlns:v="urn:schemas-microsoft-com:vml" xmlns:wp14="http://schemas.microsoft.com/office/word/2010/wordprocessingDrawing" xmlns:wp="http://schemas.openxmlformats.org/drawingml/2006/wordprocessingDrawing" xmlns:w10="urn:schemas-microsoft-com:office:word" xmlns:w="http://schemas.openxmlformats.org/wordprocessingml/2006/main" xmlns:w14="http://schemas.microsoft.com/office/word/2010/wordml" xmlns:w15="http://schemas.microsoft.com/office/word/2012/wordml" xmlns:wpg="http://schemas.microsoft.com/office/word/2010/wordprocessingGroup" xmlns:wpi="http://schemas.microsoft.com/office/word/2010/wordprocessingInk" xmlns:wne="http://schemas.microsoft.com/office/word/2006/wordml" xmlns:wps="http://schemas.microsoft.com/office/word/2010/wordprocessingShape" mc:Ignorable="w14 w15 wp14">
+<w:document xmlns:o="urn:schemas-microsoft-com:office:office" xmlns:r="http://schemas.openxmlformats.org/officeDocument/2006/relationships" xmlns:v="urn:schemas-microsoft-com:vml" xmlns:w="http://schemas.openxmlformats.org/wordprocessingml/2006/main" xmlns:w10="urn:schemas-microsoft-com:office:word" xmlns:wp="http://schemas.openxmlformats.org/drawingml/2006/wordprocessingDrawing" xmlns:wps="http://schemas.microsoft.com/office/word/2010/wordprocessingShape" xmlns:wpg="http://schemas.microsoft.com/office/word/2010/wordprocessingGroup" xmlns:mc="http://schemas.openxmlformats.org/markup-compatibility/2006" xmlns:wp14="http://schemas.microsoft.com/office/word/2010/wordprocessingDrawing" xmlns:w14="http://schemas.microsoft.com/office/word/2010/wordml" mc:Ignorable="w14 wp14">
   <w:body>
     <w:p>
       <w:pPr>
         <w:pStyle w:val="Title"/>
         <w:pBdr>
-          <w:bottom w:val="single" w:sz="6" w:space="1" w:color="auto"/>
+          <w:bottom w:val="single" w:sz="6" w:space="1" w:color="00000A"/>
         </w:pBdr>
-      </w:pPr>
-      <w:r>
-        <w:t>Arrays</w:t>
-      </w:r>
-      <w:r>
-        <w:t xml:space="preserve"> I</w:t>
+        <w:rPr/>
+      </w:pPr>
+      <w:r>
+        <w:rPr/>
+        <w:t>Arrays I</w:t>
       </w:r>
     </w:p>
     <w:p>
       <w:pPr>
         <w:pStyle w:val="Heading1"/>
-      </w:pPr>
-      <w:r>
+        <w:rPr/>
+      </w:pPr>
+      <w:r>
+        <w:rPr/>
         <w:t>Instructions</w:t>
       </w:r>
     </w:p>
     <w:p>
-      <w:r>
-        <w:t xml:space="preserve">Complete the array practice problems below by having MATLAB compute them sequentially from a .m file. In order to get full credit, </w:t>
+      <w:pPr>
+        <w:pStyle w:val="Normal"/>
+        <w:rPr/>
+      </w:pPr>
+      <w:r>
+        <w:rPr/>
+        <w:t xml:space="preserve">Complete the array practice problems below by having MATLAB compute them sequentially from a .m file. </w:t>
+      </w:r>
+      <w:r>
+        <w:rPr/>
+        <w:t>U</w:t>
       </w:r>
       <w:r>
         <w:rPr>
           <w:b/>
         </w:rPr>
-        <w:t xml:space="preserve">you must </w:t>
-      </w:r>
-      <w:proofErr w:type="gramStart"/>
-      <w:r>
-        <w:rPr>
-          <w:b/>
-        </w:rPr>
-        <w:t xml:space="preserve">use </w:t>
-      </w:r>
-      <w:r>
-        <w:rPr>
-          <w:rFonts w:ascii="Courier New" w:hAnsi="Courier New" w:cs="Courier New"/>
+        <w:t xml:space="preserve">se </w:t>
+      </w:r>
+      <w:r>
+        <w:rPr>
+          <w:rFonts w:cs="Courier New" w:ascii="Courier New" w:hAnsi="Courier New"/>
           <w:b/>
           <w:sz w:val="32"/>
         </w:rPr>
         <w:t>;</w:t>
       </w:r>
-      <w:proofErr w:type="gramEnd"/>
       <w:r>
         <w:rPr>
           <w:b/>
@@ -57,35 +59,39 @@
         <w:t xml:space="preserve"> to suppress the values of everything but the answer from the command window</w:t>
       </w:r>
       <w:r>
-        <w:t>. Complete the assignment by posting a single .m file named appropriately to the D2L folder. See syllabus if you are not sure how to name .m file.</w:t>
-      </w:r>
-    </w:p>
-    <w:p>
-      <w:r>
-        <w:t>Most of the variable names should be given in the problem. If not, name them something that makes sense. Please make sure that you are commenting appropriately</w:t>
-      </w:r>
-      <w:r>
-        <w:t xml:space="preserve"> and</w:t>
-      </w:r>
-      <w:r>
-        <w:t xml:space="preserve"> that you are following the problem instruc</w:t>
-      </w:r>
-      <w:r>
-        <w:t>tions</w:t>
-      </w:r>
-      <w:r>
+        <w:rPr/>
         <w:t>.</w:t>
       </w:r>
     </w:p>
     <w:p>
       <w:pPr>
+        <w:pStyle w:val="Normal"/>
+        <w:rPr/>
+      </w:pPr>
+      <w:r>
+        <w:rPr/>
+        <w:t>Most of the variable names should be given in the problem. If not, name them something that makes sense. Please make sure that you are commenting appropriately and that you are following the problem instructions.</w:t>
+      </w:r>
+    </w:p>
+    <w:p>
+      <w:pPr>
         <w:pStyle w:val="Heading1"/>
-      </w:pPr>
-      <w:r>
+        <w:rPr/>
+      </w:pPr>
+      <w:r>
+        <w:rPr/>
         <w:t>Problems</w:t>
       </w:r>
     </w:p>
-    <w:p/>
+    <w:p>
+      <w:pPr>
+        <w:pStyle w:val="Normal"/>
+        <w:rPr/>
+      </w:pPr>
+      <w:r>
+        <w:rPr/>
+      </w:r>
+    </w:p>
     <w:p>
       <w:pPr>
         <w:pStyle w:val="ListParagraph"/>
@@ -93,189 +99,227 @@
           <w:ilvl w:val="0"/>
           <w:numId w:val="1"/>
         </w:numPr>
-      </w:pPr>
-      <w:r>
+        <w:rPr/>
+      </w:pPr>
+      <w:r>
+        <w:rPr/>
         <w:t xml:space="preserve">Define the variables </w:t>
       </w:r>
-      <m:oMath>
+      <w:r>
+        <w:rPr/>
+      </w:r>
+      <m:oMath xmlns:m="http://schemas.openxmlformats.org/officeDocument/2006/math">
         <m:r>
           <w:rPr>
             <w:rFonts w:ascii="Cambria Math" w:hAnsi="Cambria Math"/>
           </w:rPr>
-          <m:t>x=0.85</m:t>
+          <m:t xml:space="preserve">x</m:t>
+        </m:r>
+        <m:r>
+          <w:rPr>
+            <w:rFonts w:ascii="Cambria Math" w:hAnsi="Cambria Math"/>
+          </w:rPr>
+          <m:t xml:space="preserve">=</m:t>
+        </m:r>
+        <m:r>
+          <w:rPr>
+            <w:rFonts w:ascii="Cambria Math" w:hAnsi="Cambria Math"/>
+          </w:rPr>
+          <m:t xml:space="preserve">0.85</m:t>
         </m:r>
       </m:oMath>
       <w:r>
         <w:rPr>
-          <w:rFonts w:eastAsiaTheme="minorEastAsia"/>
+          <w:rFonts w:eastAsia="" w:eastAsiaTheme="minorEastAsia"/>
         </w:rPr>
         <w:t xml:space="preserve">, </w:t>
       </w:r>
-      <m:oMath>
+      <w:r>
+        <w:rPr>
+          <w:rFonts w:eastAsia="" w:eastAsiaTheme="minorEastAsia"/>
+        </w:rPr>
+      </w:r>
+      <m:oMath xmlns:m="http://schemas.openxmlformats.org/officeDocument/2006/math">
         <m:r>
           <w:rPr>
-            <w:rFonts w:ascii="Cambria Math" w:eastAsiaTheme="minorEastAsia" w:hAnsi="Cambria Math"/>
+            <w:rFonts w:ascii="Cambria Math" w:hAnsi="Cambria Math"/>
           </w:rPr>
-          <m:t>y=12.5</m:t>
+          <m:t xml:space="preserve">y</m:t>
+        </m:r>
+        <m:r>
+          <w:rPr>
+            <w:rFonts w:ascii="Cambria Math" w:hAnsi="Cambria Math"/>
+          </w:rPr>
+          <m:t xml:space="preserve">=</m:t>
+        </m:r>
+        <m:r>
+          <w:rPr>
+            <w:rFonts w:ascii="Cambria Math" w:hAnsi="Cambria Math"/>
+          </w:rPr>
+          <m:t xml:space="preserve">12.5</m:t>
         </m:r>
       </m:oMath>
       <w:r>
         <w:rPr>
-          <w:rFonts w:eastAsiaTheme="minorEastAsia"/>
+          <w:rFonts w:eastAsia="" w:eastAsiaTheme="minorEastAsia"/>
         </w:rPr>
         <w:t xml:space="preserve">, and then use them to create a column vector that has the following elements: </w:t>
       </w:r>
-      <m:oMath>
+      <w:r>
+        <w:rPr>
+          <w:rFonts w:eastAsia="" w:eastAsiaTheme="minorEastAsia"/>
+        </w:rPr>
+      </w:r>
+      <m:oMath xmlns:m="http://schemas.openxmlformats.org/officeDocument/2006/math">
         <m:r>
           <w:rPr>
-            <w:rFonts w:ascii="Cambria Math" w:eastAsiaTheme="minorEastAsia" w:hAnsi="Cambria Math"/>
+            <w:rFonts w:ascii="Cambria Math" w:hAnsi="Cambria Math"/>
           </w:rPr>
-          <m:t>y</m:t>
+          <m:t xml:space="preserve">y</m:t>
         </m:r>
       </m:oMath>
       <w:r>
         <w:rPr>
-          <w:rFonts w:eastAsiaTheme="minorEastAsia"/>
+          <w:rFonts w:eastAsia="" w:eastAsiaTheme="minorEastAsia"/>
         </w:rPr>
         <w:t xml:space="preserve">, </w:t>
       </w:r>
-      <m:oMath>
+      <w:r>
+        <w:rPr>
+          <w:rFonts w:eastAsia="" w:eastAsiaTheme="minorEastAsia"/>
+        </w:rPr>
+      </w:r>
+      <m:oMath xmlns:m="http://schemas.openxmlformats.org/officeDocument/2006/math">
         <m:sSup>
-          <m:sSupPr>
-            <m:ctrlPr>
-              <w:rPr>
-                <w:rFonts w:ascii="Cambria Math" w:eastAsiaTheme="minorEastAsia" w:hAnsi="Cambria Math"/>
-                <w:i/>
-              </w:rPr>
-            </m:ctrlPr>
-          </m:sSupPr>
           <m:e>
             <m:r>
               <w:rPr>
-                <w:rFonts w:ascii="Cambria Math" w:eastAsiaTheme="minorEastAsia" w:hAnsi="Cambria Math"/>
+                <w:rFonts w:ascii="Cambria Math" w:hAnsi="Cambria Math"/>
               </w:rPr>
-              <m:t>y</m:t>
+              <m:t xml:space="preserve">y</m:t>
             </m:r>
           </m:e>
           <m:sup>
             <m:r>
               <w:rPr>
-                <w:rFonts w:ascii="Cambria Math" w:eastAsiaTheme="minorEastAsia" w:hAnsi="Cambria Math"/>
+                <w:rFonts w:ascii="Cambria Math" w:hAnsi="Cambria Math"/>
               </w:rPr>
-              <m:t>x</m:t>
+              <m:t xml:space="preserve">x</m:t>
             </m:r>
           </m:sup>
         </m:sSup>
       </m:oMath>
       <w:r>
         <w:rPr>
-          <w:rFonts w:eastAsiaTheme="minorEastAsia"/>
+          <w:rFonts w:eastAsia="" w:eastAsiaTheme="minorEastAsia"/>
         </w:rPr>
         <w:t>,</w:t>
       </w:r>
-      <m:oMath>
-        <m:func>
-          <m:funcPr>
-            <m:ctrlPr>
-              <w:rPr>
-                <w:rFonts w:ascii="Cambria Math" w:eastAsiaTheme="minorEastAsia" w:hAnsi="Cambria Math"/>
-              </w:rPr>
-            </m:ctrlPr>
-          </m:funcPr>
-          <m:fName>
-            <m:r>
-              <m:rPr>
-                <m:sty m:val="p"/>
-              </m:rPr>
-              <w:rPr>
-                <w:rFonts w:ascii="Cambria Math" w:eastAsiaTheme="minorEastAsia" w:hAnsi="Cambria Math"/>
-              </w:rPr>
-              <m:t>ln</m:t>
-            </m:r>
-            <m:ctrlPr>
-              <w:rPr>
-                <w:rFonts w:ascii="Cambria Math" w:eastAsiaTheme="minorEastAsia" w:hAnsi="Cambria Math"/>
-                <w:i/>
-              </w:rPr>
-            </m:ctrlPr>
-          </m:fName>
-          <m:e>
-            <m:d>
-              <m:dPr>
-                <m:ctrlPr>
-                  <w:rPr>
-                    <w:rFonts w:ascii="Cambria Math" w:eastAsiaTheme="minorEastAsia" w:hAnsi="Cambria Math"/>
-                    <w:i/>
-                  </w:rPr>
-                </m:ctrlPr>
-              </m:dPr>
-              <m:e>
-                <m:f>
-                  <m:fPr>
-                    <m:ctrlPr>
-                      <w:rPr>
-                        <w:rFonts w:ascii="Cambria Math" w:eastAsiaTheme="minorEastAsia" w:hAnsi="Cambria Math"/>
-                        <w:i/>
-                      </w:rPr>
-                    </m:ctrlPr>
-                  </m:fPr>
-                  <m:num>
-                    <m:r>
-                      <w:rPr>
-                        <w:rFonts w:ascii="Cambria Math" w:eastAsiaTheme="minorEastAsia" w:hAnsi="Cambria Math"/>
-                      </w:rPr>
-                      <m:t>y</m:t>
-                    </m:r>
-                  </m:num>
-                  <m:den>
-                    <m:r>
-                      <w:rPr>
-                        <w:rFonts w:ascii="Cambria Math" w:eastAsiaTheme="minorEastAsia" w:hAnsi="Cambria Math"/>
-                      </w:rPr>
-                      <m:t>x</m:t>
-                    </m:r>
-                  </m:den>
-                </m:f>
-              </m:e>
-            </m:d>
-          </m:e>
-        </m:func>
-      </m:oMath>
-      <w:r>
-        <w:rPr>
-          <w:rFonts w:eastAsiaTheme="minorEastAsia"/>
-        </w:rPr>
-        <w:t>,</w:t>
-      </w:r>
-      <m:oMath>
+      <w:r>
+        <w:rPr>
+          <w:rFonts w:eastAsia="" w:eastAsiaTheme="minorEastAsia"/>
+        </w:rPr>
+      </w:r>
+      <m:oMath xmlns:m="http://schemas.openxmlformats.org/officeDocument/2006/math">
         <m:r>
           <w:rPr>
-            <w:rFonts w:ascii="Cambria Math" w:eastAsiaTheme="minorEastAsia" w:hAnsi="Cambria Math"/>
+            <w:rFonts w:ascii="Cambria Math" w:hAnsi="Cambria Math"/>
           </w:rPr>
-          <m:t xml:space="preserve"> x*y,</m:t>
+          <m:t xml:space="preserve">ln</m:t>
+        </m:r>
+        <m:d>
+          <m:dPr>
+            <m:begChr m:val="("/>
+            <m:endChr m:val=")"/>
+          </m:dPr>
+          <m:e>
+            <m:f>
+              <m:num>
+                <m:r>
+                  <w:rPr>
+                    <w:rFonts w:ascii="Cambria Math" w:hAnsi="Cambria Math"/>
+                  </w:rPr>
+                  <m:t xml:space="preserve">y</m:t>
+                </m:r>
+              </m:num>
+              <m:den>
+                <m:r>
+                  <w:rPr>
+                    <w:rFonts w:ascii="Cambria Math" w:hAnsi="Cambria Math"/>
+                  </w:rPr>
+                  <m:t xml:space="preserve">x</m:t>
+                </m:r>
+              </m:den>
+            </m:f>
+          </m:e>
+        </m:d>
+      </m:oMath>
+      <w:r>
+        <w:rPr>
+          <w:rFonts w:eastAsia="" w:eastAsiaTheme="minorEastAsia"/>
+        </w:rPr>
+        <w:t>,</w:t>
+      </w:r>
+      <w:r>
+        <w:rPr>
+          <w:rFonts w:eastAsia="" w:eastAsiaTheme="minorEastAsia"/>
+        </w:rPr>
+      </w:r>
+      <m:oMath xmlns:m="http://schemas.openxmlformats.org/officeDocument/2006/math">
+        <m:r>
+          <w:rPr>
+            <w:rFonts w:ascii="Cambria Math" w:hAnsi="Cambria Math"/>
+          </w:rPr>
+          <m:t xml:space="preserve">x</m:t>
+        </m:r>
+        <m:r>
+          <w:rPr>
+            <w:rFonts w:ascii="Cambria Math" w:hAnsi="Cambria Math"/>
+          </w:rPr>
+          <m:t xml:space="preserve">∗</m:t>
+        </m:r>
+        <m:r>
+          <w:rPr>
+            <w:rFonts w:ascii="Cambria Math" w:hAnsi="Cambria Math"/>
+          </w:rPr>
+          <m:t xml:space="preserve">y</m:t>
+        </m:r>
+        <m:r>
+          <w:rPr>
+            <w:rFonts w:ascii="Cambria Math" w:hAnsi="Cambria Math"/>
+          </w:rPr>
+          <m:t xml:space="preserve">,</m:t>
         </m:r>
       </m:oMath>
       <w:r>
         <w:rPr>
-          <w:rFonts w:eastAsiaTheme="minorEastAsia"/>
+          <w:rFonts w:eastAsia="" w:eastAsiaTheme="minorEastAsia"/>
         </w:rPr>
         <w:t xml:space="preserve"> and </w:t>
       </w:r>
-      <m:oMath>
+      <w:r>
+        <w:rPr>
+          <w:rFonts w:eastAsia="" w:eastAsiaTheme="minorEastAsia"/>
+        </w:rPr>
+      </w:r>
+      <m:oMath xmlns:m="http://schemas.openxmlformats.org/officeDocument/2006/math">
         <m:r>
           <w:rPr>
-            <w:rFonts w:ascii="Cambria Math" w:eastAsiaTheme="minorEastAsia" w:hAnsi="Cambria Math"/>
+            <w:rFonts w:ascii="Cambria Math" w:hAnsi="Cambria Math"/>
           </w:rPr>
-          <m:t>x+y</m:t>
+          <m:t xml:space="preserve">x</m:t>
         </m:r>
         <m:r>
-          <m:rPr>
-            <m:sty m:val="p"/>
-          </m:rPr>
           <w:rPr>
-            <w:rFonts w:ascii="Cambria Math" w:eastAsiaTheme="minorEastAsia" w:hAnsi="Cambria Math"/>
+            <w:rFonts w:ascii="Cambria Math" w:hAnsi="Cambria Math"/>
           </w:rPr>
-          <w:br/>
+          <m:t xml:space="preserve">+</m:t>
+        </m:r>
+        <m:r>
+          <w:rPr>
+            <w:rFonts w:ascii="Cambria Math" w:hAnsi="Cambria Math"/>
+          </w:rPr>
+          <m:t xml:space="preserve">y</m:t>
         </m:r>
       </m:oMath>
     </w:p>
@@ -286,167 +330,220 @@
           <w:ilvl w:val="0"/>
           <w:numId w:val="1"/>
         </w:numPr>
-      </w:pPr>
-      <w:r>
-        <w:rPr>
-          <w:rFonts w:eastAsiaTheme="minorEastAsia"/>
+        <w:rPr/>
+      </w:pPr>
+      <w:r>
+        <w:rPr>
+          <w:rFonts w:eastAsia="" w:eastAsiaTheme="minorEastAsia"/>
         </w:rPr>
         <w:t xml:space="preserve">Define the variables </w:t>
       </w:r>
-      <m:oMath>
+      <w:r>
+        <w:rPr>
+          <w:rFonts w:eastAsia="" w:eastAsiaTheme="minorEastAsia"/>
+        </w:rPr>
+      </w:r>
+      <m:oMath xmlns:m="http://schemas.openxmlformats.org/officeDocument/2006/math">
         <m:r>
           <w:rPr>
-            <w:rFonts w:ascii="Cambria Math" w:eastAsiaTheme="minorEastAsia" w:hAnsi="Cambria Math"/>
+            <w:rFonts w:ascii="Cambria Math" w:hAnsi="Cambria Math"/>
           </w:rPr>
-          <m:t>a=3.5</m:t>
+          <m:t xml:space="preserve">a</m:t>
+        </m:r>
+        <m:r>
+          <w:rPr>
+            <w:rFonts w:ascii="Cambria Math" w:hAnsi="Cambria Math"/>
+          </w:rPr>
+          <m:t xml:space="preserve">=</m:t>
+        </m:r>
+        <m:r>
+          <w:rPr>
+            <w:rFonts w:ascii="Cambria Math" w:hAnsi="Cambria Math"/>
+          </w:rPr>
+          <m:t xml:space="preserve">3.5</m:t>
         </m:r>
       </m:oMath>
       <w:r>
         <w:rPr>
-          <w:rFonts w:eastAsiaTheme="minorEastAsia"/>
+          <w:rFonts w:eastAsia="" w:eastAsiaTheme="minorEastAsia"/>
         </w:rPr>
         <w:t xml:space="preserve">, and </w:t>
       </w:r>
-      <m:oMath>
+      <w:r>
+        <w:rPr>
+          <w:rFonts w:eastAsia="" w:eastAsiaTheme="minorEastAsia"/>
+        </w:rPr>
+      </w:r>
+      <m:oMath xmlns:m="http://schemas.openxmlformats.org/officeDocument/2006/math">
         <m:r>
           <w:rPr>
-            <w:rFonts w:ascii="Cambria Math" w:eastAsiaTheme="minorEastAsia" w:hAnsi="Cambria Math"/>
+            <w:rFonts w:ascii="Cambria Math" w:hAnsi="Cambria Math"/>
           </w:rPr>
-          <m:t>b= -6.4</m:t>
+          <m:t xml:space="preserve">b</m:t>
+        </m:r>
+        <m:r>
+          <w:rPr>
+            <w:rFonts w:ascii="Cambria Math" w:hAnsi="Cambria Math"/>
+          </w:rPr>
+          <m:t xml:space="preserve">=</m:t>
+        </m:r>
+        <m:r>
+          <w:rPr>
+            <w:rFonts w:ascii="Cambria Math" w:hAnsi="Cambria Math"/>
+          </w:rPr>
+          <m:t xml:space="preserve">−</m:t>
+        </m:r>
+        <m:r>
+          <w:rPr>
+            <w:rFonts w:ascii="Cambria Math" w:hAnsi="Cambria Math"/>
+          </w:rPr>
+          <m:t xml:space="preserve">6.4</m:t>
         </m:r>
       </m:oMath>
       <w:r>
         <w:rPr>
-          <w:rFonts w:eastAsiaTheme="minorEastAsia"/>
+          <w:rFonts w:eastAsia="" w:eastAsiaTheme="minorEastAsia"/>
         </w:rPr>
         <w:t xml:space="preserve">, and then use them to create a row vector that has the following elements: </w:t>
       </w:r>
-      <m:oMath>
+      <w:r>
+        <w:rPr>
+          <w:rFonts w:eastAsia="" w:eastAsiaTheme="minorEastAsia"/>
+        </w:rPr>
+      </w:r>
+      <m:oMath xmlns:m="http://schemas.openxmlformats.org/officeDocument/2006/math">
         <m:r>
           <w:rPr>
-            <w:rFonts w:ascii="Cambria Math" w:eastAsiaTheme="minorEastAsia" w:hAnsi="Cambria Math"/>
+            <w:rFonts w:ascii="Cambria Math" w:hAnsi="Cambria Math"/>
           </w:rPr>
-          <m:t>a</m:t>
+          <m:t xml:space="preserve">a</m:t>
         </m:r>
       </m:oMath>
       <w:r>
         <w:rPr>
-          <w:rFonts w:eastAsiaTheme="minorEastAsia"/>
+          <w:rFonts w:eastAsia="" w:eastAsiaTheme="minorEastAsia"/>
         </w:rPr>
         <w:t xml:space="preserve">, </w:t>
       </w:r>
-      <m:oMath>
+      <w:r>
+        <w:rPr>
+          <w:rFonts w:eastAsia="" w:eastAsiaTheme="minorEastAsia"/>
+        </w:rPr>
+      </w:r>
+      <m:oMath xmlns:m="http://schemas.openxmlformats.org/officeDocument/2006/math">
         <m:sSup>
-          <m:sSupPr>
-            <m:ctrlPr>
-              <w:rPr>
-                <w:rFonts w:ascii="Cambria Math" w:eastAsiaTheme="minorEastAsia" w:hAnsi="Cambria Math"/>
-                <w:i/>
-              </w:rPr>
-            </m:ctrlPr>
-          </m:sSupPr>
           <m:e>
             <m:r>
               <w:rPr>
-                <w:rFonts w:ascii="Cambria Math" w:eastAsiaTheme="minorEastAsia" w:hAnsi="Cambria Math"/>
+                <w:rFonts w:ascii="Cambria Math" w:hAnsi="Cambria Math"/>
               </w:rPr>
-              <m:t>a</m:t>
+              <m:t xml:space="preserve">a</m:t>
             </m:r>
           </m:e>
           <m:sup>
             <m:r>
               <w:rPr>
-                <w:rFonts w:ascii="Cambria Math" w:eastAsiaTheme="minorEastAsia" w:hAnsi="Cambria Math"/>
+                <w:rFonts w:ascii="Cambria Math" w:hAnsi="Cambria Math"/>
               </w:rPr>
-              <m:t>2</m:t>
+              <m:t xml:space="preserve">2</m:t>
             </m:r>
           </m:sup>
         </m:sSup>
       </m:oMath>
       <w:r>
         <w:rPr>
-          <w:rFonts w:eastAsiaTheme="minorEastAsia"/>
+          <w:rFonts w:eastAsia="" w:eastAsiaTheme="minorEastAsia"/>
         </w:rPr>
         <w:t>,</w:t>
       </w:r>
-      <m:oMath>
+      <w:r>
+        <w:rPr>
+          <w:rFonts w:eastAsia="" w:eastAsiaTheme="minorEastAsia"/>
+        </w:rPr>
+      </w:r>
+      <m:oMath xmlns:m="http://schemas.openxmlformats.org/officeDocument/2006/math">
         <m:f>
-          <m:fPr>
-            <m:ctrlPr>
-              <w:rPr>
-                <w:rFonts w:ascii="Cambria Math" w:eastAsiaTheme="minorEastAsia" w:hAnsi="Cambria Math"/>
-                <w:i/>
-              </w:rPr>
-            </m:ctrlPr>
-          </m:fPr>
           <m:num>
             <m:r>
               <w:rPr>
-                <w:rFonts w:ascii="Cambria Math" w:eastAsiaTheme="minorEastAsia" w:hAnsi="Cambria Math"/>
+                <w:rFonts w:ascii="Cambria Math" w:hAnsi="Cambria Math"/>
               </w:rPr>
-              <m:t>a</m:t>
+              <m:t xml:space="preserve">a</m:t>
             </m:r>
           </m:num>
           <m:den>
             <m:r>
               <w:rPr>
-                <w:rFonts w:ascii="Cambria Math" w:eastAsiaTheme="minorEastAsia" w:hAnsi="Cambria Math"/>
+                <w:rFonts w:ascii="Cambria Math" w:hAnsi="Cambria Math"/>
               </w:rPr>
-              <m:t>b</m:t>
+              <m:t xml:space="preserve">b</m:t>
             </m:r>
           </m:den>
         </m:f>
       </m:oMath>
       <w:r>
         <w:rPr>
-          <w:rFonts w:eastAsiaTheme="minorEastAsia"/>
+          <w:rFonts w:eastAsia="" w:eastAsiaTheme="minorEastAsia"/>
         </w:rPr>
         <w:t>,</w:t>
       </w:r>
-      <m:oMath>
+      <w:r>
+        <w:rPr>
+          <w:rFonts w:eastAsia="" w:eastAsiaTheme="minorEastAsia"/>
+        </w:rPr>
+      </w:r>
+      <m:oMath xmlns:m="http://schemas.openxmlformats.org/officeDocument/2006/math">
         <m:r>
           <w:rPr>
-            <w:rFonts w:ascii="Cambria Math" w:eastAsiaTheme="minorEastAsia" w:hAnsi="Cambria Math"/>
+            <w:rFonts w:ascii="Cambria Math" w:hAnsi="Cambria Math"/>
           </w:rPr>
-          <m:t xml:space="preserve"> a*b,</m:t>
+          <m:t xml:space="preserve">a</m:t>
+        </m:r>
+        <m:r>
+          <w:rPr>
+            <w:rFonts w:ascii="Cambria Math" w:hAnsi="Cambria Math"/>
+          </w:rPr>
+          <m:t xml:space="preserve">∗</m:t>
+        </m:r>
+        <m:r>
+          <w:rPr>
+            <w:rFonts w:ascii="Cambria Math" w:hAnsi="Cambria Math"/>
+          </w:rPr>
+          <m:t xml:space="preserve">b</m:t>
+        </m:r>
+        <m:r>
+          <w:rPr>
+            <w:rFonts w:ascii="Cambria Math" w:hAnsi="Cambria Math"/>
+          </w:rPr>
+          <m:t xml:space="preserve">,</m:t>
         </m:r>
       </m:oMath>
       <w:r>
         <w:rPr>
-          <w:rFonts w:eastAsiaTheme="minorEastAsia"/>
+          <w:rFonts w:eastAsia="" w:eastAsiaTheme="minorEastAsia"/>
         </w:rPr>
         <w:t xml:space="preserve"> and </w:t>
       </w:r>
-      <m:oMath>
+      <w:r>
+        <w:rPr>
+          <w:rFonts w:eastAsia="" w:eastAsiaTheme="minorEastAsia"/>
+        </w:rPr>
+      </w:r>
+      <m:oMath xmlns:m="http://schemas.openxmlformats.org/officeDocument/2006/math">
         <m:rad>
           <m:radPr>
             <m:degHide m:val="1"/>
-            <m:ctrlPr>
-              <w:rPr>
-                <w:rFonts w:ascii="Cambria Math" w:eastAsiaTheme="minorEastAsia" w:hAnsi="Cambria Math"/>
-                <w:i/>
-              </w:rPr>
-            </m:ctrlPr>
           </m:radPr>
           <m:deg/>
           <m:e>
             <m:r>
               <w:rPr>
-                <w:rFonts w:ascii="Cambria Math" w:eastAsiaTheme="minorEastAsia" w:hAnsi="Cambria Math"/>
+                <w:rFonts w:ascii="Cambria Math" w:hAnsi="Cambria Math"/>
               </w:rPr>
-              <m:t>a</m:t>
+              <m:t xml:space="preserve">a</m:t>
             </m:r>
           </m:e>
         </m:rad>
-        <m:r>
-          <m:rPr>
-            <m:sty m:val="p"/>
-          </m:rPr>
-          <w:rPr>
-            <w:rFonts w:ascii="Cambria Math" w:eastAsiaTheme="minorEastAsia" w:hAnsi="Cambria Math"/>
-          </w:rPr>
-          <w:br/>
-        </m:r>
       </m:oMath>
     </w:p>
     <w:p>
@@ -456,27 +553,23 @@
           <w:ilvl w:val="0"/>
           <w:numId w:val="1"/>
         </w:numPr>
-      </w:pPr>
-      <w:r>
+        <w:rPr/>
+      </w:pPr>
+      <w:r>
+        <w:rPr/>
         <w:t>Use a single command to create a row vector (assign it to a variable named b) with 11 elements such that</w:t>
-      </w:r>
-      <w:r>
         <w:br/>
       </w:r>
       <w:r>
         <w:rPr>
-          <w:rFonts w:ascii="Courier New" w:hAnsi="Courier New" w:cs="Courier New"/>
+          <w:rFonts w:cs="Courier New" w:ascii="Courier New" w:hAnsi="Courier New"/>
         </w:rPr>
         <w:t xml:space="preserve">b = </w:t>
-      </w:r>
-      <w:r>
-        <w:rPr>
-          <w:rFonts w:ascii="Courier New" w:hAnsi="Courier New" w:cs="Courier New"/>
-        </w:rPr>
         <w:br/>
         <w:t>0 2 4 6 8 10 12 9 6 3 0</w:t>
       </w:r>
       <w:r>
+        <w:rPr/>
         <w:br/>
       </w:r>
       <w:r>
@@ -486,6 +579,7 @@
         <w:t>Do not type the vector explicitly.</w:t>
       </w:r>
       <w:r>
+        <w:rPr/>
         <w:br/>
       </w:r>
     </w:p>
@@ -496,30 +590,30 @@
           <w:ilvl w:val="0"/>
           <w:numId w:val="1"/>
         </w:numPr>
-      </w:pPr>
-      <w:r>
+        <w:rPr/>
+      </w:pPr>
+      <w:r>
+        <w:rPr/>
         <w:t xml:space="preserve">Create a vector (name it </w:t>
       </w:r>
-      <w:proofErr w:type="spellStart"/>
-      <w:r>
-        <w:rPr>
-          <w:rFonts w:ascii="Courier New" w:hAnsi="Courier New" w:cs="Courier New"/>
+      <w:r>
+        <w:rPr>
+          <w:rFonts w:cs="Courier New" w:ascii="Courier New" w:hAnsi="Courier New"/>
         </w:rPr>
         <w:t>vctC</w:t>
       </w:r>
-      <w:proofErr w:type="spellEnd"/>
-      <w:r>
+      <w:r>
+        <w:rPr/>
         <w:t xml:space="preserve">) that has 12 elements of which the first is 5, the increment is 4, and the last element is 49. Then, by assigning elements of </w:t>
       </w:r>
-      <w:proofErr w:type="spellStart"/>
-      <w:r>
-        <w:rPr>
-          <w:rFonts w:ascii="Courier New" w:hAnsi="Courier New" w:cs="Courier New"/>
+      <w:r>
+        <w:rPr>
+          <w:rFonts w:cs="Courier New" w:ascii="Courier New" w:hAnsi="Courier New"/>
         </w:rPr>
         <w:t>vctC</w:t>
       </w:r>
-      <w:proofErr w:type="spellEnd"/>
-      <w:r>
+      <w:r>
+        <w:rPr/>
         <w:t xml:space="preserve"> to new vectors, create the following 2 vectors:</w:t>
       </w:r>
     </w:p>
@@ -530,51 +624,37 @@
           <w:ilvl w:val="1"/>
           <w:numId w:val="1"/>
         </w:numPr>
-      </w:pPr>
-      <w:r>
+        <w:rPr/>
+      </w:pPr>
+      <w:r>
+        <w:rPr/>
         <w:t xml:space="preserve">A vector (name it </w:t>
       </w:r>
-      <w:proofErr w:type="spellStart"/>
-      <w:r>
-        <w:rPr>
-          <w:rFonts w:ascii="Courier New" w:hAnsi="Courier New" w:cs="Courier New"/>
+      <w:r>
+        <w:rPr>
+          <w:rFonts w:cs="Courier New" w:ascii="Courier New" w:hAnsi="Courier New"/>
         </w:rPr>
         <w:t>Codd</w:t>
       </w:r>
-      <w:proofErr w:type="spellEnd"/>
-      <w:r>
-        <w:t>) that contains all the elem</w:t>
-      </w:r>
-      <w:r>
-        <w:t>e</w:t>
-      </w:r>
-      <w:r>
-        <w:t xml:space="preserve">nts with odd index of </w:t>
-      </w:r>
-      <w:proofErr w:type="spellStart"/>
-      <w:r>
-        <w:rPr>
-          <w:rFonts w:ascii="Courier New" w:hAnsi="Courier New" w:cs="Courier New"/>
+      <w:r>
+        <w:rPr/>
+        <w:t xml:space="preserve">) that contains all the elements with odd index of </w:t>
+      </w:r>
+      <w:r>
+        <w:rPr>
+          <w:rFonts w:cs="Courier New" w:ascii="Courier New" w:hAnsi="Courier New"/>
         </w:rPr>
         <w:t>vctC</w:t>
       </w:r>
-      <w:proofErr w:type="spellEnd"/>
-      <w:r>
+      <w:r>
+        <w:rPr/>
         <w:t xml:space="preserve">; i.e., </w:t>
       </w:r>
-      <w:proofErr w:type="spellStart"/>
-      <w:r>
-        <w:rPr>
-          <w:rFonts w:ascii="Courier New" w:hAnsi="Courier New" w:cs="Courier New"/>
-        </w:rPr>
-        <w:t>Codd</w:t>
-      </w:r>
-      <w:proofErr w:type="spellEnd"/>
-      <w:r>
-        <w:rPr>
-          <w:rFonts w:ascii="Courier New" w:hAnsi="Courier New" w:cs="Courier New"/>
-        </w:rPr>
-        <w:t xml:space="preserve"> = 5 13 21 … 45</w:t>
+      <w:r>
+        <w:rPr>
+          <w:rFonts w:cs="Courier New" w:ascii="Courier New" w:hAnsi="Courier New"/>
+        </w:rPr>
+        <w:t>Codd = 5 13 21 … 45</w:t>
       </w:r>
     </w:p>
     <w:p>
@@ -584,80 +664,67 @@
           <w:ilvl w:val="1"/>
           <w:numId w:val="1"/>
         </w:numPr>
-      </w:pPr>
-      <w:r>
+        <w:rPr/>
+      </w:pPr>
+      <w:r>
+        <w:rPr/>
         <w:t xml:space="preserve">A vector (name it </w:t>
       </w:r>
-      <w:proofErr w:type="spellStart"/>
-      <w:r>
-        <w:rPr>
-          <w:rFonts w:ascii="Courier New" w:hAnsi="Courier New" w:cs="Courier New"/>
+      <w:r>
+        <w:rPr>
+          <w:rFonts w:cs="Courier New" w:ascii="Courier New" w:hAnsi="Courier New"/>
         </w:rPr>
         <w:t>Ceven</w:t>
       </w:r>
-      <w:proofErr w:type="spellEnd"/>
-      <w:r>
+      <w:r>
+        <w:rPr/>
         <w:t xml:space="preserve">) that contains all the elements with even index of </w:t>
       </w:r>
-      <w:proofErr w:type="spellStart"/>
-      <w:r>
-        <w:rPr>
-          <w:rFonts w:ascii="Courier New" w:hAnsi="Courier New" w:cs="Courier New"/>
+      <w:r>
+        <w:rPr>
+          <w:rFonts w:cs="Courier New" w:ascii="Courier New" w:hAnsi="Courier New"/>
         </w:rPr>
         <w:t>vctC</w:t>
       </w:r>
-      <w:proofErr w:type="spellEnd"/>
-      <w:r>
+      <w:r>
+        <w:rPr/>
         <w:t xml:space="preserve">: i.e., </w:t>
       </w:r>
-      <w:proofErr w:type="spellStart"/>
-      <w:r>
-        <w:rPr>
-          <w:rFonts w:ascii="Courier New" w:hAnsi="Courier New" w:cs="Courier New"/>
+      <w:r>
+        <w:rPr>
+          <w:rFonts w:cs="Courier New" w:ascii="Courier New" w:hAnsi="Courier New"/>
+        </w:rPr>
+        <w:t>Ceven = 9 17 25 … 49</w:t>
+      </w:r>
+    </w:p>
+    <w:p>
+      <w:pPr>
+        <w:pStyle w:val="Normal"/>
+        <w:ind w:left="360" w:hanging="0"/>
+        <w:rPr/>
+      </w:pPr>
+      <w:r>
+        <w:rPr/>
+        <w:t xml:space="preserve">In both parts use vectors of off and even numbers for the index of </w:t>
+      </w:r>
+      <w:r>
+        <w:rPr>
+          <w:rFonts w:cs="Courier New" w:ascii="Courier New" w:hAnsi="Courier New"/>
+        </w:rPr>
+        <w:t>Codd</w:t>
+      </w:r>
+      <w:r>
+        <w:rPr/>
+        <w:t xml:space="preserve"> and </w:t>
+      </w:r>
+      <w:r>
+        <w:rPr>
+          <w:rFonts w:cs="Courier New" w:ascii="Courier New" w:hAnsi="Courier New"/>
         </w:rPr>
         <w:t>Ceven</w:t>
       </w:r>
-      <w:proofErr w:type="spellEnd"/>
-      <w:r>
-        <w:rPr>
-          <w:rFonts w:ascii="Courier New" w:hAnsi="Courier New" w:cs="Courier New"/>
-        </w:rPr>
-        <w:t xml:space="preserve"> = 9 17 25 … 4</w:t>
-      </w:r>
-      <w:r>
-        <w:rPr>
-          <w:rFonts w:ascii="Courier New" w:hAnsi="Courier New" w:cs="Courier New"/>
-        </w:rPr>
-        <w:t>9</w:t>
-      </w:r>
-    </w:p>
-    <w:p>
-      <w:pPr>
-        <w:ind w:left="360"/>
-      </w:pPr>
-      <w:r>
-        <w:t xml:space="preserve">In both parts use vectors of off and even numbers for the index of </w:t>
-      </w:r>
-      <w:proofErr w:type="spellStart"/>
-      <w:r>
-        <w:rPr>
-          <w:rFonts w:ascii="Courier New" w:hAnsi="Courier New" w:cs="Courier New"/>
-        </w:rPr>
-        <w:t>Codd</w:t>
-      </w:r>
-      <w:proofErr w:type="spellEnd"/>
-      <w:r>
-        <w:t xml:space="preserve"> and </w:t>
-      </w:r>
-      <w:proofErr w:type="spellStart"/>
-      <w:r>
-        <w:rPr>
-          <w:rFonts w:ascii="Courier New" w:hAnsi="Courier New" w:cs="Courier New"/>
-        </w:rPr>
-        <w:t>Ceven</w:t>
-      </w:r>
-      <w:proofErr w:type="spellEnd"/>
-      <w:r>
+      <w:r>
+        <w:rPr/>
         <w:t xml:space="preserve">, respectively. </w:t>
       </w:r>
       <w:r>
@@ -667,11 +734,27 @@
         <w:t>Do not type the elements of the vectors explicitly</w:t>
       </w:r>
       <w:r>
+        <w:rPr/>
         <w:t>.</w:t>
       </w:r>
     </w:p>
-    <w:p/>
-    <w:p>
+    <w:p>
+      <w:pPr>
+        <w:pStyle w:val="Normal"/>
+        <w:rPr/>
+      </w:pPr>
+      <w:r>
+        <w:rPr/>
+      </w:r>
+    </w:p>
+    <w:p>
+      <w:pPr>
+        <w:pStyle w:val="Normal"/>
+        <w:rPr/>
+      </w:pPr>
+      <w:r>
+        <w:rPr/>
+      </w:r>
       <w:r>
         <w:br w:type="page"/>
       </w:r>
@@ -683,53 +766,50 @@
           <w:ilvl w:val="0"/>
           <w:numId w:val="1"/>
         </w:numPr>
-      </w:pPr>
-      <w:r>
-        <w:lastRenderedPageBreak/>
-        <w:t xml:space="preserve">Create </w:t>
-      </w:r>
-      <w:r>
-        <w:t>the following matrix by using vector notation for</w:t>
-      </w:r>
-      <w:r>
-        <w:t xml:space="preserve"> creating vectors using the </w:t>
-      </w:r>
-      <w:proofErr w:type="spellStart"/>
-      <w:r>
+        <w:rPr/>
+      </w:pPr>
+      <w:r>
+        <w:rPr/>
+        <w:t xml:space="preserve">Create the following matrix by using vector notation for creating vectors using the </w:t>
+      </w:r>
+      <w:r>
+        <w:rPr>
+          <w:rFonts w:cs="Courier New" w:ascii="Courier New" w:hAnsi="Courier New"/>
+        </w:rPr>
+        <w:t>linspace</w:t>
+      </w:r>
+      <w:r>
+        <w:rPr/>
+        <w:t xml:space="preserve"> command. </w:t>
+      </w:r>
+      <w:r>
+        <w:rPr>
+          <w:i/>
+        </w:rPr>
+        <w:t>Do not type individual elements explicitly</w:t>
+      </w:r>
+      <w:r>
+        <w:rPr/>
+        <w:t>.</w:t>
+      </w:r>
+    </w:p>
+    <w:p>
+      <w:pPr>
+        <w:pStyle w:val="Normal"/>
         <w:rPr>
           <w:rFonts w:ascii="Courier New" w:hAnsi="Courier New" w:cs="Courier New"/>
         </w:rPr>
-        <w:t>linspace</w:t>
-      </w:r>
-      <w:proofErr w:type="spellEnd"/>
-      <w:r>
-        <w:t xml:space="preserve"> command. </w:t>
-      </w:r>
-      <w:r>
-        <w:rPr>
-          <w:i/>
-        </w:rPr>
-        <w:t>Do not type individual elements explicitly</w:t>
-      </w:r>
-      <w:r>
-        <w:t>.</w:t>
-      </w:r>
-    </w:p>
-    <w:p>
-      <w:pPr>
-        <w:rPr>
-          <w:rFonts w:ascii="Courier New" w:hAnsi="Courier New" w:cs="Courier New"/>
-        </w:rPr>
-      </w:pPr>
-      <w:r>
-        <w:rPr>
-          <w:rFonts w:ascii="Courier New" w:hAnsi="Courier New" w:cs="Courier New"/>
+      </w:pPr>
+      <w:r>
+        <w:rPr>
+          <w:rFonts w:cs="Courier New" w:ascii="Courier New" w:hAnsi="Courier New"/>
         </w:rPr>
         <w:t>A =</w:t>
       </w:r>
     </w:p>
     <w:p>
       <w:pPr>
+        <w:pStyle w:val="Normal"/>
         <w:rPr>
           <w:rFonts w:ascii="Courier New" w:hAnsi="Courier New" w:cs="Courier New"/>
           <w:sz w:val="20"/>
@@ -738,73 +818,89 @@
       </w:pPr>
       <w:r>
         <w:rPr>
+          <w:rFonts w:cs="Courier New" w:ascii="Courier New" w:hAnsi="Courier New"/>
+          <w:sz w:val="20"/>
+          <w:szCs w:val="20"/>
+        </w:rPr>
+        <w:t xml:space="preserve">  </w:t>
+      </w:r>
+      <w:r>
+        <w:rPr>
+          <w:rFonts w:cs="Courier New" w:ascii="Courier New" w:hAnsi="Courier New"/>
+          <w:sz w:val="20"/>
+          <w:szCs w:val="20"/>
+        </w:rPr>
+        <w:t>130.0000  110.0000   90.0000   70.0000   50.0000   30.0000   10.0000</w:t>
+      </w:r>
+    </w:p>
+    <w:p>
+      <w:pPr>
+        <w:pStyle w:val="Normal"/>
+        <w:rPr>
           <w:rFonts w:ascii="Courier New" w:hAnsi="Courier New" w:cs="Courier New"/>
           <w:sz w:val="20"/>
           <w:szCs w:val="20"/>
         </w:rPr>
-        <w:t xml:space="preserve">  </w:t>
-      </w:r>
-      <w:proofErr w:type="gramStart"/>
-      <w:r>
+      </w:pPr>
+      <w:r>
+        <w:rPr>
+          <w:rFonts w:cs="Courier New" w:ascii="Courier New" w:hAnsi="Courier New"/>
+          <w:sz w:val="20"/>
+          <w:szCs w:val="20"/>
+        </w:rPr>
+        <w:t xml:space="preserve">    </w:t>
+      </w:r>
+      <w:r>
+        <w:rPr>
+          <w:rFonts w:cs="Courier New" w:ascii="Courier New" w:hAnsi="Courier New"/>
+          <w:sz w:val="20"/>
+          <w:szCs w:val="20"/>
+        </w:rPr>
+        <w:t>1.0000    2.8333    4.6667    6.5000    8.3333   10.1667   12.0000</w:t>
+      </w:r>
+    </w:p>
+    <w:p>
+      <w:pPr>
+        <w:pStyle w:val="Normal"/>
         <w:rPr>
           <w:rFonts w:ascii="Courier New" w:hAnsi="Courier New" w:cs="Courier New"/>
           <w:sz w:val="20"/>
           <w:szCs w:val="20"/>
         </w:rPr>
-        <w:t>130.0000  110.0000</w:t>
-      </w:r>
-      <w:proofErr w:type="gramEnd"/>
-      <w:r>
+      </w:pPr>
+      <w:r>
+        <w:rPr>
+          <w:rFonts w:cs="Courier New" w:ascii="Courier New" w:hAnsi="Courier New"/>
+          <w:sz w:val="20"/>
+          <w:szCs w:val="20"/>
+        </w:rPr>
+        <w:t xml:space="preserve">   </w:t>
+      </w:r>
+      <w:r>
+        <w:rPr>
+          <w:rFonts w:cs="Courier New" w:ascii="Courier New" w:hAnsi="Courier New"/>
+          <w:sz w:val="20"/>
+          <w:szCs w:val="20"/>
+        </w:rPr>
+        <w:t>12.0000   22.0000   32.0000   42.0000   52.0000   62.0000   72.0000</w:t>
+      </w:r>
+    </w:p>
+    <w:p>
+      <w:pPr>
+        <w:pStyle w:val="Normal"/>
         <w:rPr>
           <w:rFonts w:ascii="Courier New" w:hAnsi="Courier New" w:cs="Courier New"/>
           <w:sz w:val="20"/>
           <w:szCs w:val="20"/>
         </w:rPr>
-        <w:t xml:space="preserve">   90.0000   70.0000   50.0000   30.0000   10.0000</w:t>
-      </w:r>
-    </w:p>
-    <w:p>
-      <w:pPr>
-        <w:rPr>
-          <w:rFonts w:ascii="Courier New" w:hAnsi="Courier New" w:cs="Courier New"/>
+      </w:pPr>
+      <w:r>
+        <w:rPr>
+          <w:rFonts w:cs="Courier New" w:ascii="Courier New" w:hAnsi="Courier New"/>
           <w:sz w:val="20"/>
           <w:szCs w:val="20"/>
         </w:rPr>
-      </w:pPr>
-      <w:r>
-        <w:rPr>
-          <w:rFonts w:ascii="Courier New" w:hAnsi="Courier New" w:cs="Courier New"/>
-          <w:sz w:val="20"/>
-          <w:szCs w:val="20"/>
-        </w:rPr>
-        <w:t xml:space="preserve">    1.0000    2.8333    4.6667    6.5000    8.3333   10.1667   12.0000</w:t>
-      </w:r>
-    </w:p>
-    <w:p>
-      <w:pPr>
-        <w:rPr>
-          <w:rFonts w:ascii="Courier New" w:hAnsi="Courier New" w:cs="Courier New"/>
-          <w:sz w:val="20"/>
-          <w:szCs w:val="20"/>
-        </w:rPr>
-      </w:pPr>
-      <w:r>
-        <w:rPr>
-          <w:rFonts w:ascii="Courier New" w:hAnsi="Courier New" w:cs="Courier New"/>
-          <w:sz w:val="20"/>
-          <w:szCs w:val="20"/>
-        </w:rPr>
-        <w:t xml:space="preserve">   12.0000   22.0000   32.0000   42.0000   52.0000   62.0000   72.0000</w:t>
-      </w:r>
-    </w:p>
-    <w:p>
-      <w:pPr>
-        <w:rPr>
-          <w:rFonts w:ascii="Courier New" w:hAnsi="Courier New" w:cs="Courier New"/>
-          <w:sz w:val="20"/>
-          <w:szCs w:val="20"/>
-        </w:rPr>
-      </w:pPr>
+      </w:r>
     </w:p>
     <w:p>
       <w:pPr>
@@ -813,33 +909,35 @@
           <w:ilvl w:val="0"/>
           <w:numId w:val="1"/>
         </w:numPr>
-      </w:pPr>
-      <w:r>
+        <w:rPr/>
+      </w:pPr>
+      <w:r>
+        <w:rPr/>
         <w:t xml:space="preserve">Using the </w:t>
       </w:r>
       <w:r>
         <w:rPr>
-          <w:rFonts w:ascii="Courier New" w:hAnsi="Courier New" w:cs="Courier New"/>
+          <w:rFonts w:cs="Courier New" w:ascii="Courier New" w:hAnsi="Courier New"/>
         </w:rPr>
         <w:t>zeros, ones,</w:t>
       </w:r>
       <w:r>
+        <w:rPr/>
         <w:t xml:space="preserve"> and </w:t>
       </w:r>
       <w:r>
         <w:rPr>
-          <w:rFonts w:ascii="Courier New" w:hAnsi="Courier New" w:cs="Courier New"/>
+          <w:rFonts w:cs="Courier New" w:ascii="Courier New" w:hAnsi="Courier New"/>
         </w:rPr>
         <w:t>eye</w:t>
-      </w:r>
-      <w:r>
-        <w:t xml:space="preserve"> commands, create the following arrays by typing one command:</w:t>
-      </w:r>
-      <w:r>
-        <w:br/>
       </w:r>
       <w:bookmarkStart w:id="0" w:name="_GoBack"/>
       <w:bookmarkEnd w:id="0"/>
+      <w:r>
+        <w:rPr/>
+        <w:t xml:space="preserve"> commands, create the following arrays by typing one command:</w:t>
+        <w:br/>
+      </w:r>
     </w:p>
     <w:p>
       <w:pPr>
@@ -854,38 +952,11 @@
       </w:pPr>
       <w:r>
         <w:rPr>
-          <w:rFonts w:ascii="Courier New" w:hAnsi="Courier New" w:cs="Courier New"/>
-        </w:rPr>
-        <w:t xml:space="preserve">a6 = </w:t>
-      </w:r>
-      <w:r>
-        <w:rPr>
-          <w:rFonts w:ascii="Courier New" w:hAnsi="Courier New" w:cs="Courier New"/>
-        </w:rPr>
-        <w:t>1 1 0 0</w:t>
-      </w:r>
-      <w:r>
-        <w:rPr>
-          <w:rFonts w:ascii="Courier New" w:hAnsi="Courier New" w:cs="Courier New"/>
-        </w:rPr>
+          <w:rFonts w:cs="Courier New" w:ascii="Courier New" w:hAnsi="Courier New"/>
+        </w:rPr>
+        <w:t>a6 = 1 1 0 0</w:t>
         <w:br/>
-      </w:r>
-      <w:r>
-        <w:rPr>
-          <w:rFonts w:ascii="Courier New" w:hAnsi="Courier New" w:cs="Courier New"/>
-        </w:rPr>
-        <w:t xml:space="preserve">     </w:t>
-      </w:r>
-      <w:r>
-        <w:rPr>
-          <w:rFonts w:ascii="Courier New" w:hAnsi="Courier New" w:cs="Courier New"/>
-        </w:rPr>
-        <w:t>1 1 0 0</w:t>
-      </w:r>
-      <w:r>
-        <w:rPr>
-          <w:rFonts w:ascii="Courier New" w:hAnsi="Courier New" w:cs="Courier New"/>
-        </w:rPr>
+        <w:t xml:space="preserve">     1 1 0 0</w:t>
         <w:br/>
       </w:r>
     </w:p>
@@ -902,38 +973,11 @@
       </w:pPr>
       <w:r>
         <w:rPr>
-          <w:rFonts w:ascii="Courier New" w:hAnsi="Courier New" w:cs="Courier New"/>
-        </w:rPr>
-        <w:t xml:space="preserve">b6 = </w:t>
-      </w:r>
-      <w:r>
-        <w:rPr>
-          <w:rFonts w:ascii="Courier New" w:hAnsi="Courier New" w:cs="Courier New"/>
-        </w:rPr>
-        <w:t>1 0 0 0 1 1</w:t>
-      </w:r>
-      <w:r>
-        <w:rPr>
-          <w:rFonts w:ascii="Courier New" w:hAnsi="Courier New" w:cs="Courier New"/>
-        </w:rPr>
+          <w:rFonts w:cs="Courier New" w:ascii="Courier New" w:hAnsi="Courier New"/>
+        </w:rPr>
+        <w:t>b6 = 1 0 0 0 1 1</w:t>
         <w:br/>
-      </w:r>
-      <w:r>
-        <w:rPr>
-          <w:rFonts w:ascii="Courier New" w:hAnsi="Courier New" w:cs="Courier New"/>
-        </w:rPr>
-        <w:t xml:space="preserve">     </w:t>
-      </w:r>
-      <w:r>
-        <w:rPr>
-          <w:rFonts w:ascii="Courier New" w:hAnsi="Courier New" w:cs="Courier New"/>
-        </w:rPr>
-        <w:t>0 1 0 0 1 1</w:t>
-      </w:r>
-      <w:r>
-        <w:rPr>
-          <w:rFonts w:ascii="Courier New" w:hAnsi="Courier New" w:cs="Courier New"/>
-        </w:rPr>
+        <w:t xml:space="preserve">     0 1 0 0 1 1</w:t>
         <w:br/>
       </w:r>
     </w:p>
@@ -950,59 +994,27 @@
       </w:pPr>
       <w:r>
         <w:rPr>
+          <w:rFonts w:cs="Courier New" w:ascii="Courier New" w:hAnsi="Courier New"/>
+        </w:rPr>
+        <w:t>c6 = 1 1 1 1</w:t>
+        <w:br/>
+        <w:t xml:space="preserve">     0 0 0 0</w:t>
+        <w:br/>
+        <w:t xml:space="preserve">     0 0 0 0 </w:t>
+      </w:r>
+    </w:p>
+    <w:p>
+      <w:pPr>
+        <w:pStyle w:val="Normal"/>
+        <w:rPr>
           <w:rFonts w:ascii="Courier New" w:hAnsi="Courier New" w:cs="Courier New"/>
         </w:rPr>
-        <w:t xml:space="preserve">c6 = </w:t>
-      </w:r>
-      <w:r>
-        <w:rPr>
-          <w:rFonts w:ascii="Courier New" w:hAnsi="Courier New" w:cs="Courier New"/>
-        </w:rPr>
-        <w:t>1 1 1 1</w:t>
-      </w:r>
-      <w:r>
-        <w:rPr>
-          <w:rFonts w:ascii="Courier New" w:hAnsi="Courier New" w:cs="Courier New"/>
-        </w:rPr>
-        <w:br/>
-      </w:r>
-      <w:r>
-        <w:rPr>
-          <w:rFonts w:ascii="Courier New" w:hAnsi="Courier New" w:cs="Courier New"/>
-        </w:rPr>
-        <w:t xml:space="preserve">     </w:t>
-      </w:r>
-      <w:r>
-        <w:rPr>
-          <w:rFonts w:ascii="Courier New" w:hAnsi="Courier New" w:cs="Courier New"/>
-        </w:rPr>
-        <w:t>0 0 0 0</w:t>
-      </w:r>
-      <w:r>
-        <w:rPr>
-          <w:rFonts w:ascii="Courier New" w:hAnsi="Courier New" w:cs="Courier New"/>
-        </w:rPr>
-        <w:br/>
-      </w:r>
-      <w:r>
-        <w:rPr>
-          <w:rFonts w:ascii="Courier New" w:hAnsi="Courier New" w:cs="Courier New"/>
-        </w:rPr>
-        <w:t xml:space="preserve">     </w:t>
-      </w:r>
-      <w:r>
-        <w:rPr>
-          <w:rFonts w:ascii="Courier New" w:hAnsi="Courier New" w:cs="Courier New"/>
-        </w:rPr>
-        <w:t xml:space="preserve">0 0 0 0 </w:t>
-      </w:r>
-    </w:p>
-    <w:p>
-      <w:pPr>
-        <w:rPr>
-          <w:rFonts w:ascii="Courier New" w:hAnsi="Courier New" w:cs="Courier New"/>
-        </w:rPr>
-      </w:pPr>
+      </w:pPr>
+      <w:r>
+        <w:rPr>
+          <w:rFonts w:cs="Courier New" w:ascii="Courier New" w:hAnsi="Courier New"/>
+        </w:rPr>
+      </w:r>
     </w:p>
     <w:p>
       <w:pPr>
@@ -1011,57 +1023,37 @@
           <w:ilvl w:val="0"/>
           <w:numId w:val="1"/>
         </w:numPr>
-        <w:rPr>
-          <w:rFonts w:eastAsiaTheme="minorEastAsia"/>
-        </w:rPr>
-      </w:pPr>
-      <w:r>
-        <w:rPr>
-          <w:i/>
-        </w:rPr>
-        <w:t>Note: This problem is for your practice only and should not be included in your .m file.</w:t>
-      </w:r>
-      <w:r>
+        <w:rPr/>
+      </w:pPr>
+      <w:r>
+        <w:rPr/>
+        <w:t>The following vector is defined in MATLAB:</w:t>
         <w:br/>
       </w:r>
       <w:r>
+        <w:rPr>
+          <w:rFonts w:eastAsia="" w:cs="Courier New" w:ascii="Courier New" w:hAnsi="Courier New" w:eastAsiaTheme="minorEastAsia"/>
+        </w:rPr>
+        <w:t>v = [6 11 -4 5 8 1 -0.2 -7 19 5]</w:t>
         <w:br/>
       </w:r>
       <w:r>
-        <w:t>The following vector is defined in MATLAB:</w:t>
-      </w:r>
-      <w:r>
-        <w:br/>
-      </w:r>
-      <w:r>
-        <w:rPr>
-          <w:rFonts w:ascii="Courier New" w:eastAsiaTheme="minorEastAsia" w:hAnsi="Courier New" w:cs="Courier New"/>
-        </w:rPr>
-        <w:t>v = [6 11 -4 5 8 1 -0.2 -7 19 5]</w:t>
-      </w:r>
-      <w:r>
-        <w:rPr>
-          <w:rFonts w:ascii="Courier New" w:eastAsiaTheme="minorEastAsia" w:hAnsi="Courier New" w:cs="Courier New"/>
-        </w:rPr>
-        <w:br/>
-      </w:r>
-      <w:r>
-        <w:rPr>
-          <w:rFonts w:eastAsiaTheme="minorEastAsia"/>
+        <w:rPr>
+          <w:rFonts w:eastAsia="" w:eastAsiaTheme="minorEastAsia"/>
         </w:rPr>
         <w:br/>
         <w:t xml:space="preserve">By hand (pencil and paper) write what will be displayed if the following commands are executed by MATLAB. You can check your answers by executing the command in MATLAB. </w:t>
       </w:r>
       <w:r>
         <w:rPr>
-          <w:rFonts w:eastAsiaTheme="minorEastAsia"/>
+          <w:rFonts w:eastAsia="" w:eastAsiaTheme="minorEastAsia"/>
           <w:i/>
         </w:rPr>
         <w:t>Do not do this until after you have tried by hand.</w:t>
       </w:r>
       <w:r>
         <w:rPr>
-          <w:rFonts w:eastAsiaTheme="minorEastAsia"/>
+          <w:rFonts w:eastAsia="" w:eastAsiaTheme="minorEastAsia"/>
         </w:rPr>
         <w:br/>
       </w:r>
@@ -1069,122 +1061,76 @@
     <w:p>
       <w:pPr>
         <w:pStyle w:val="ListParagraph"/>
-        <w:numPr>
-          <w:ilvl w:val="1"/>
-          <w:numId w:val="1"/>
-        </w:numPr>
-        <w:rPr>
-          <w:rFonts w:ascii="Courier New" w:eastAsiaTheme="minorEastAsia" w:hAnsi="Courier New" w:cs="Courier New"/>
-        </w:rPr>
-      </w:pPr>
-      <w:r>
-        <w:rPr>
-          <w:rFonts w:ascii="Courier New" w:eastAsiaTheme="minorEastAsia" w:hAnsi="Courier New" w:cs="Courier New"/>
-        </w:rPr>
-        <w:t>a</w:t>
-      </w:r>
-      <w:r>
-        <w:rPr>
-          <w:rFonts w:ascii="Courier New" w:eastAsiaTheme="minorEastAsia" w:hAnsi="Courier New" w:cs="Courier New"/>
-        </w:rPr>
-        <w:t>=</w:t>
-      </w:r>
-      <w:proofErr w:type="gramStart"/>
-      <w:r>
-        <w:rPr>
-          <w:rFonts w:ascii="Courier New" w:eastAsiaTheme="minorEastAsia" w:hAnsi="Courier New" w:cs="Courier New"/>
-        </w:rPr>
-        <w:t>v(</w:t>
-      </w:r>
-      <w:proofErr w:type="gramEnd"/>
-      <w:r>
-        <w:rPr>
-          <w:rFonts w:ascii="Courier New" w:eastAsiaTheme="minorEastAsia" w:hAnsi="Courier New" w:cs="Courier New"/>
-        </w:rPr>
-        <w:t>3:8)</w:t>
+        <w:rPr/>
+      </w:pPr>
+      <w:r>
+        <w:rPr>
+          <w:rFonts w:eastAsia="" w:cs="Courier New" w:ascii="Courier New" w:hAnsi="Courier New" w:eastAsiaTheme="minorEastAsia"/>
+        </w:rPr>
+        <w:t xml:space="preserve">1.  </w:t>
+      </w:r>
+      <w:r>
+        <w:rPr>
+          <w:rFonts w:eastAsia="" w:cs="Courier New" w:ascii="Courier New" w:hAnsi="Courier New" w:eastAsiaTheme="minorEastAsia"/>
+        </w:rPr>
+        <w:t>a=v(3:8)</w:t>
       </w:r>
     </w:p>
     <w:p>
       <w:pPr>
         <w:pStyle w:val="ListParagraph"/>
-        <w:numPr>
-          <w:ilvl w:val="1"/>
-          <w:numId w:val="1"/>
-        </w:numPr>
-        <w:rPr>
-          <w:rFonts w:ascii="Courier New" w:eastAsiaTheme="minorEastAsia" w:hAnsi="Courier New" w:cs="Courier New"/>
-        </w:rPr>
-      </w:pPr>
-      <w:r>
-        <w:rPr>
-          <w:rFonts w:ascii="Courier New" w:eastAsiaTheme="minorEastAsia" w:hAnsi="Courier New" w:cs="Courier New"/>
-        </w:rPr>
-        <w:t>b=</w:t>
-      </w:r>
-      <w:proofErr w:type="gramStart"/>
-      <w:r>
-        <w:rPr>
-          <w:rFonts w:ascii="Courier New" w:eastAsiaTheme="minorEastAsia" w:hAnsi="Courier New" w:cs="Courier New"/>
-        </w:rPr>
-        <w:t>v(</w:t>
-      </w:r>
-      <w:proofErr w:type="gramEnd"/>
-      <w:r>
-        <w:rPr>
-          <w:rFonts w:ascii="Courier New" w:eastAsiaTheme="minorEastAsia" w:hAnsi="Courier New" w:cs="Courier New"/>
-        </w:rPr>
-        <w:t>[1,3,2:7,4,6])</w:t>
+        <w:rPr/>
+      </w:pPr>
+      <w:r>
+        <w:rPr>
+          <w:rFonts w:eastAsia="" w:cs="Courier New" w:ascii="Courier New" w:hAnsi="Courier New" w:eastAsiaTheme="minorEastAsia"/>
+        </w:rPr>
+        <w:t xml:space="preserve">2.  </w:t>
+      </w:r>
+      <w:r>
+        <w:rPr>
+          <w:rFonts w:eastAsia="" w:cs="Courier New" w:ascii="Courier New" w:hAnsi="Courier New" w:eastAsiaTheme="minorEastAsia"/>
+        </w:rPr>
+        <w:t>b=v([1,3,2:7,4,6])</w:t>
       </w:r>
     </w:p>
     <w:p>
       <w:pPr>
         <w:pStyle w:val="ListParagraph"/>
-        <w:numPr>
-          <w:ilvl w:val="1"/>
-          <w:numId w:val="1"/>
-        </w:numPr>
-        <w:rPr>
-          <w:rFonts w:ascii="Courier New" w:eastAsiaTheme="minorEastAsia" w:hAnsi="Courier New" w:cs="Courier New"/>
-        </w:rPr>
-      </w:pPr>
-      <w:r>
-        <w:rPr>
-          <w:rFonts w:ascii="Courier New" w:eastAsiaTheme="minorEastAsia" w:hAnsi="Courier New" w:cs="Courier New"/>
-        </w:rPr>
-        <w:t>c=</w:t>
-      </w:r>
-      <w:proofErr w:type="gramStart"/>
-      <w:r>
-        <w:rPr>
-          <w:rFonts w:ascii="Courier New" w:eastAsiaTheme="minorEastAsia" w:hAnsi="Courier New" w:cs="Courier New"/>
-        </w:rPr>
-        <w:t>v(</w:t>
-      </w:r>
-      <w:proofErr w:type="gramEnd"/>
-      <w:r>
-        <w:rPr>
-          <w:rFonts w:ascii="Courier New" w:eastAsiaTheme="minorEastAsia" w:hAnsi="Courier New" w:cs="Courier New"/>
-        </w:rPr>
-        <w:t>[9,1,5,4])’</w:t>
+        <w:spacing w:before="0" w:after="160"/>
+        <w:contextualSpacing/>
+        <w:rPr/>
+      </w:pPr>
+      <w:r>
+        <w:rPr>
+          <w:rFonts w:eastAsia="" w:cs="Courier New" w:ascii="Courier New" w:hAnsi="Courier New" w:eastAsiaTheme="minorEastAsia"/>
+        </w:rPr>
+        <w:t xml:space="preserve">3.  </w:t>
+      </w:r>
+      <w:r>
+        <w:rPr>
+          <w:rFonts w:eastAsia="" w:cs="Courier New" w:ascii="Courier New" w:hAnsi="Courier New" w:eastAsiaTheme="minorEastAsia"/>
+        </w:rPr>
+        <w:t>c=v([9,1,5,4])’</w:t>
       </w:r>
     </w:p>
     <w:sectPr>
+      <w:type w:val="nextPage"/>
       <w:pgSz w:w="12240" w:h="15840"/>
-      <w:pgMar w:top="1440" w:right="1440" w:bottom="1440" w:left="1440" w:header="720" w:footer="720" w:gutter="0"/>
-      <w:cols w:space="720"/>
-      <w:docGrid w:linePitch="360"/>
+      <w:pgMar w:left="1440" w:right="1440" w:header="0" w:top="1440" w:footer="0" w:bottom="1440" w:gutter="0"/>
+      <w:pgNumType w:fmt="decimal"/>
+      <w:formProt w:val="false"/>
+      <w:textDirection w:val="lrTb"/>
+      <w:docGrid w:type="default" w:linePitch="360" w:charSpace="4294961151"/>
     </w:sectPr>
   </w:body>
 </w:document>
 </file>
 
 <file path=word/numbering.xml><?xml version="1.0" encoding="utf-8"?>
-<w:numbering xmlns:wpc="http://schemas.microsoft.com/office/word/2010/wordprocessingCanvas" xmlns:mo="http://schemas.microsoft.com/office/mac/office/2008/main" xmlns:mc="http://schemas.openxmlformats.org/markup-compatibility/2006" xmlns:mv="urn:schemas-microsoft-com:mac:vml" xmlns:o="urn:schemas-microsoft-com:office:office" xmlns:r="http://schemas.openxmlformats.org/officeDocument/2006/relationships" xmlns:m="http://schemas.openxmlformats.org/officeDocument/2006/math" xmlns:v="urn:schemas-microsoft-com:vml" xmlns:wp14="http://schemas.microsoft.com/office/word/2010/wordprocessingDrawing" xmlns:wp="http://schemas.openxmlformats.org/drawingml/2006/wordprocessingDrawing" xmlns:w10="urn:schemas-microsoft-com:office:word" xmlns:w="http://schemas.openxmlformats.org/wordprocessingml/2006/main" xmlns:w14="http://schemas.microsoft.com/office/word/2010/wordml" xmlns:w15="http://schemas.microsoft.com/office/word/2012/wordml" xmlns:wpg="http://schemas.microsoft.com/office/word/2010/wordprocessingGroup" xmlns:wpi="http://schemas.microsoft.com/office/word/2010/wordprocessingInk" xmlns:wne="http://schemas.microsoft.com/office/word/2006/wordml" xmlns:wps="http://schemas.microsoft.com/office/word/2010/wordprocessingShape" mc:Ignorable="w14 w15 wp14">
-  <w:abstractNum w:abstractNumId="0">
-    <w:nsid w:val="55920327"/>
-    <w:multiLevelType w:val="hybridMultilevel"/>
-    <w:tmpl w:val="8FE4A840"/>
-    <w:lvl w:ilvl="0" w:tplc="504C0436">
+<w:numbering xmlns:w="http://schemas.openxmlformats.org/wordprocessingml/2006/main" xmlns:o="urn:schemas-microsoft-com:office:office" xmlns:r="http://schemas.openxmlformats.org/officeDocument/2006/relationships" xmlns:v="urn:schemas-microsoft-com:vml">
+  <w:abstractNum w:abstractNumId="1">
+    <w:lvl w:ilvl="0">
       <w:start w:val="1"/>
       <w:numFmt w:val="decimal"/>
       <w:lvlText w:val="%1."/>
@@ -1193,10 +1139,10 @@
         <w:ind w:left="360" w:hanging="360"/>
       </w:pPr>
       <w:rPr>
-        <w:rFonts w:ascii="Times New Roman" w:hAnsi="Times New Roman" w:cs="Times New Roman" w:hint="default"/>
+        <w:rFonts w:cs="Times New Roman"/>
       </w:rPr>
     </w:lvl>
-    <w:lvl w:ilvl="1" w:tplc="B756DE1C">
+    <w:lvl w:ilvl="1">
       <w:start w:val="1"/>
       <w:numFmt w:val="lowerLetter"/>
       <w:lvlText w:val="%2."/>
@@ -1205,10 +1151,10 @@
         <w:ind w:left="1080" w:hanging="360"/>
       </w:pPr>
       <w:rPr>
-        <w:rFonts w:ascii="Times New Roman" w:hAnsi="Times New Roman" w:cs="Times New Roman" w:hint="default"/>
+        <w:rFonts w:ascii="Courier New" w:hAnsi="Courier New" w:cs="Times New Roman"/>
       </w:rPr>
     </w:lvl>
-    <w:lvl w:ilvl="2" w:tplc="0409001B" w:tentative="1">
+    <w:lvl w:ilvl="2">
       <w:start w:val="1"/>
       <w:numFmt w:val="lowerRoman"/>
       <w:lvlText w:val="%3."/>
@@ -1217,7 +1163,7 @@
         <w:ind w:left="1800" w:hanging="180"/>
       </w:pPr>
     </w:lvl>
-    <w:lvl w:ilvl="3" w:tplc="0409000F" w:tentative="1">
+    <w:lvl w:ilvl="3">
       <w:start w:val="1"/>
       <w:numFmt w:val="decimal"/>
       <w:lvlText w:val="%4."/>
@@ -1226,7 +1172,7 @@
         <w:ind w:left="2520" w:hanging="360"/>
       </w:pPr>
     </w:lvl>
-    <w:lvl w:ilvl="4" w:tplc="04090019" w:tentative="1">
+    <w:lvl w:ilvl="4">
       <w:start w:val="1"/>
       <w:numFmt w:val="lowerLetter"/>
       <w:lvlText w:val="%5."/>
@@ -1235,7 +1181,7 @@
         <w:ind w:left="3240" w:hanging="360"/>
       </w:pPr>
     </w:lvl>
-    <w:lvl w:ilvl="5" w:tplc="0409001B" w:tentative="1">
+    <w:lvl w:ilvl="5">
       <w:start w:val="1"/>
       <w:numFmt w:val="lowerRoman"/>
       <w:lvlText w:val="%6."/>
@@ -1244,7 +1190,7 @@
         <w:ind w:left="3960" w:hanging="180"/>
       </w:pPr>
     </w:lvl>
-    <w:lvl w:ilvl="6" w:tplc="0409000F" w:tentative="1">
+    <w:lvl w:ilvl="6">
       <w:start w:val="1"/>
       <w:numFmt w:val="decimal"/>
       <w:lvlText w:val="%7."/>
@@ -1253,7 +1199,7 @@
         <w:ind w:left="4680" w:hanging="360"/>
       </w:pPr>
     </w:lvl>
-    <w:lvl w:ilvl="7" w:tplc="04090019" w:tentative="1">
+    <w:lvl w:ilvl="7">
       <w:start w:val="1"/>
       <w:numFmt w:val="lowerLetter"/>
       <w:lvlText w:val="%8."/>
@@ -1262,7 +1208,7 @@
         <w:ind w:left="5400" w:hanging="360"/>
       </w:pPr>
     </w:lvl>
-    <w:lvl w:ilvl="8" w:tplc="0409001B" w:tentative="1">
+    <w:lvl w:ilvl="8">
       <w:start w:val="1"/>
       <w:numFmt w:val="lowerRoman"/>
       <w:lvlText w:val="%9."/>
@@ -1272,40 +1218,160 @@
       </w:pPr>
     </w:lvl>
   </w:abstractNum>
+  <w:abstractNum w:abstractNumId="2">
+    <w:lvl w:ilvl="0">
+      <w:start w:val="1"/>
+      <w:numFmt w:val="none"/>
+      <w:suff w:val="nothing"/>
+      <w:lvlText w:val=""/>
+      <w:lvlJc w:val="left"/>
+      <w:pPr>
+        <w:tabs>
+          <w:tab w:val="num" w:pos="432"/>
+        </w:tabs>
+        <w:ind w:left="432" w:hanging="432"/>
+      </w:pPr>
+    </w:lvl>
+    <w:lvl w:ilvl="1">
+      <w:start w:val="1"/>
+      <w:numFmt w:val="none"/>
+      <w:suff w:val="nothing"/>
+      <w:lvlText w:val=""/>
+      <w:lvlJc w:val="left"/>
+      <w:pPr>
+        <w:tabs>
+          <w:tab w:val="num" w:pos="576"/>
+        </w:tabs>
+        <w:ind w:left="576" w:hanging="576"/>
+      </w:pPr>
+    </w:lvl>
+    <w:lvl w:ilvl="2">
+      <w:start w:val="1"/>
+      <w:numFmt w:val="none"/>
+      <w:suff w:val="nothing"/>
+      <w:lvlText w:val=""/>
+      <w:lvlJc w:val="left"/>
+      <w:pPr>
+        <w:tabs>
+          <w:tab w:val="num" w:pos="720"/>
+        </w:tabs>
+        <w:ind w:left="720" w:hanging="720"/>
+      </w:pPr>
+    </w:lvl>
+    <w:lvl w:ilvl="3">
+      <w:start w:val="1"/>
+      <w:numFmt w:val="none"/>
+      <w:suff w:val="nothing"/>
+      <w:lvlText w:val=""/>
+      <w:lvlJc w:val="left"/>
+      <w:pPr>
+        <w:tabs>
+          <w:tab w:val="num" w:pos="864"/>
+        </w:tabs>
+        <w:ind w:left="864" w:hanging="864"/>
+      </w:pPr>
+    </w:lvl>
+    <w:lvl w:ilvl="4">
+      <w:start w:val="1"/>
+      <w:numFmt w:val="none"/>
+      <w:suff w:val="nothing"/>
+      <w:lvlText w:val=""/>
+      <w:lvlJc w:val="left"/>
+      <w:pPr>
+        <w:tabs>
+          <w:tab w:val="num" w:pos="1008"/>
+        </w:tabs>
+        <w:ind w:left="1008" w:hanging="1008"/>
+      </w:pPr>
+    </w:lvl>
+    <w:lvl w:ilvl="5">
+      <w:start w:val="1"/>
+      <w:numFmt w:val="none"/>
+      <w:suff w:val="nothing"/>
+      <w:lvlText w:val=""/>
+      <w:lvlJc w:val="left"/>
+      <w:pPr>
+        <w:tabs>
+          <w:tab w:val="num" w:pos="1152"/>
+        </w:tabs>
+        <w:ind w:left="1152" w:hanging="1152"/>
+      </w:pPr>
+    </w:lvl>
+    <w:lvl w:ilvl="6">
+      <w:start w:val="1"/>
+      <w:numFmt w:val="none"/>
+      <w:suff w:val="nothing"/>
+      <w:lvlText w:val=""/>
+      <w:lvlJc w:val="left"/>
+      <w:pPr>
+        <w:tabs>
+          <w:tab w:val="num" w:pos="1296"/>
+        </w:tabs>
+        <w:ind w:left="1296" w:hanging="1296"/>
+      </w:pPr>
+    </w:lvl>
+    <w:lvl w:ilvl="7">
+      <w:start w:val="1"/>
+      <w:numFmt w:val="none"/>
+      <w:suff w:val="nothing"/>
+      <w:lvlText w:val=""/>
+      <w:lvlJc w:val="left"/>
+      <w:pPr>
+        <w:tabs>
+          <w:tab w:val="num" w:pos="1440"/>
+        </w:tabs>
+        <w:ind w:left="1440" w:hanging="1440"/>
+      </w:pPr>
+    </w:lvl>
+    <w:lvl w:ilvl="8">
+      <w:start w:val="1"/>
+      <w:numFmt w:val="none"/>
+      <w:suff w:val="nothing"/>
+      <w:lvlText w:val=""/>
+      <w:lvlJc w:val="left"/>
+      <w:pPr>
+        <w:tabs>
+          <w:tab w:val="num" w:pos="1584"/>
+        </w:tabs>
+        <w:ind w:left="1584" w:hanging="1584"/>
+      </w:pPr>
+    </w:lvl>
+  </w:abstractNum>
   <w:num w:numId="1">
-    <w:abstractNumId w:val="0"/>
+    <w:abstractNumId w:val="1"/>
+  </w:num>
+  <w:num w:numId="2">
+    <w:abstractNumId w:val="2"/>
   </w:num>
 </w:numbering>
 </file>
 
 <file path=word/styles.xml><?xml version="1.0" encoding="utf-8"?>
-<w:styles xmlns:mc="http://schemas.openxmlformats.org/markup-compatibility/2006" xmlns:r="http://schemas.openxmlformats.org/officeDocument/2006/relationships" xmlns:w="http://schemas.openxmlformats.org/wordprocessingml/2006/main" xmlns:w14="http://schemas.microsoft.com/office/word/2010/wordml" xmlns:w15="http://schemas.microsoft.com/office/word/2012/wordml" mc:Ignorable="w14 w15">
+<w:styles xmlns:w="http://schemas.openxmlformats.org/wordprocessingml/2006/main" xmlns:w14="http://schemas.microsoft.com/office/word/2010/wordml" xmlns:mc="http://schemas.openxmlformats.org/markup-compatibility/2006" mc:Ignorable="w14">
   <w:docDefaults>
     <w:rPrDefault>
       <w:rPr>
-        <w:rFonts w:ascii="Times New Roman" w:eastAsiaTheme="minorHAnsi" w:hAnsi="Times New Roman" w:cs="Times New Roman"/>
+        <w:rFonts w:ascii="Times New Roman" w:hAnsi="Times New Roman" w:eastAsia="Georgia" w:cs="Times New Roman" w:eastAsiaTheme="minorHAnsi"/>
         <w:sz w:val="24"/>
         <w:szCs w:val="22"/>
         <w:lang w:val="en-US" w:eastAsia="en-US" w:bidi="ar-SA"/>
       </w:rPr>
     </w:rPrDefault>
     <w:pPrDefault>
-      <w:pPr>
-        <w:spacing w:after="160" w:line="259" w:lineRule="auto"/>
-      </w:pPr>
+      <w:pPr/>
     </w:pPrDefault>
   </w:docDefaults>
   <w:latentStyles w:defLockedState="0" w:defUIPriority="99" w:defSemiHidden="0" w:defUnhideWhenUsed="0" w:defQFormat="0" w:count="382">
     <w:lsdException w:name="Normal" w:uiPriority="0" w:qFormat="1"/>
     <w:lsdException w:name="heading 1" w:uiPriority="9" w:qFormat="1"/>
-    <w:lsdException w:name="heading 2" w:semiHidden="1" w:uiPriority="9" w:unhideWhenUsed="1" w:qFormat="1"/>
-    <w:lsdException w:name="heading 3" w:semiHidden="1" w:uiPriority="9" w:unhideWhenUsed="1" w:qFormat="1"/>
-    <w:lsdException w:name="heading 4" w:semiHidden="1" w:uiPriority="9" w:unhideWhenUsed="1" w:qFormat="1"/>
-    <w:lsdException w:name="heading 5" w:semiHidden="1" w:uiPriority="9" w:unhideWhenUsed="1" w:qFormat="1"/>
-    <w:lsdException w:name="heading 6" w:semiHidden="1" w:uiPriority="9" w:unhideWhenUsed="1" w:qFormat="1"/>
-    <w:lsdException w:name="heading 7" w:semiHidden="1" w:uiPriority="9" w:unhideWhenUsed="1" w:qFormat="1"/>
-    <w:lsdException w:name="heading 8" w:semiHidden="1" w:uiPriority="9" w:unhideWhenUsed="1" w:qFormat="1"/>
-    <w:lsdException w:name="heading 9" w:semiHidden="1" w:uiPriority="9" w:unhideWhenUsed="1" w:qFormat="1"/>
+    <w:lsdException w:name="heading 2" w:uiPriority="9" w:semiHidden="1" w:unhideWhenUsed="1" w:qFormat="1"/>
+    <w:lsdException w:name="heading 3" w:uiPriority="9" w:semiHidden="1" w:unhideWhenUsed="1" w:qFormat="1"/>
+    <w:lsdException w:name="heading 4" w:uiPriority="9" w:semiHidden="1" w:unhideWhenUsed="1" w:qFormat="1"/>
+    <w:lsdException w:name="heading 5" w:uiPriority="9" w:semiHidden="1" w:unhideWhenUsed="1" w:qFormat="1"/>
+    <w:lsdException w:name="heading 6" w:uiPriority="9" w:semiHidden="1" w:unhideWhenUsed="1" w:qFormat="1"/>
+    <w:lsdException w:name="heading 7" w:uiPriority="9" w:semiHidden="1" w:unhideWhenUsed="1" w:qFormat="1"/>
+    <w:lsdException w:name="heading 8" w:uiPriority="9" w:semiHidden="1" w:unhideWhenUsed="1" w:qFormat="1"/>
+    <w:lsdException w:name="heading 9" w:uiPriority="9" w:semiHidden="1" w:unhideWhenUsed="1" w:qFormat="1"/>
     <w:lsdException w:name="index 1" w:semiHidden="1" w:unhideWhenUsed="1"/>
     <w:lsdException w:name="index 2" w:semiHidden="1" w:unhideWhenUsed="1"/>
     <w:lsdException w:name="index 3" w:semiHidden="1" w:unhideWhenUsed="1"/>
@@ -1315,22 +1381,22 @@
     <w:lsdException w:name="index 7" w:semiHidden="1" w:unhideWhenUsed="1"/>
     <w:lsdException w:name="index 8" w:semiHidden="1" w:unhideWhenUsed="1"/>
     <w:lsdException w:name="index 9" w:semiHidden="1" w:unhideWhenUsed="1"/>
-    <w:lsdException w:name="toc 1" w:semiHidden="1" w:uiPriority="39" w:unhideWhenUsed="1"/>
-    <w:lsdException w:name="toc 2" w:semiHidden="1" w:uiPriority="39" w:unhideWhenUsed="1"/>
-    <w:lsdException w:name="toc 3" w:semiHidden="1" w:uiPriority="39" w:unhideWhenUsed="1"/>
-    <w:lsdException w:name="toc 4" w:semiHidden="1" w:uiPriority="39" w:unhideWhenUsed="1"/>
-    <w:lsdException w:name="toc 5" w:semiHidden="1" w:uiPriority="39" w:unhideWhenUsed="1"/>
-    <w:lsdException w:name="toc 6" w:semiHidden="1" w:uiPriority="39" w:unhideWhenUsed="1"/>
-    <w:lsdException w:name="toc 7" w:semiHidden="1" w:uiPriority="39" w:unhideWhenUsed="1"/>
-    <w:lsdException w:name="toc 8" w:semiHidden="1" w:uiPriority="39" w:unhideWhenUsed="1"/>
-    <w:lsdException w:name="toc 9" w:semiHidden="1" w:uiPriority="39" w:unhideWhenUsed="1"/>
+    <w:lsdException w:name="toc 1" w:uiPriority="39" w:semiHidden="1" w:unhideWhenUsed="1"/>
+    <w:lsdException w:name="toc 2" w:uiPriority="39" w:semiHidden="1" w:unhideWhenUsed="1"/>
+    <w:lsdException w:name="toc 3" w:uiPriority="39" w:semiHidden="1" w:unhideWhenUsed="1"/>
+    <w:lsdException w:name="toc 4" w:uiPriority="39" w:semiHidden="1" w:unhideWhenUsed="1"/>
+    <w:lsdException w:name="toc 5" w:uiPriority="39" w:semiHidden="1" w:unhideWhenUsed="1"/>
+    <w:lsdException w:name="toc 6" w:uiPriority="39" w:semiHidden="1" w:unhideWhenUsed="1"/>
+    <w:lsdException w:name="toc 7" w:uiPriority="39" w:semiHidden="1" w:unhideWhenUsed="1"/>
+    <w:lsdException w:name="toc 8" w:uiPriority="39" w:semiHidden="1" w:unhideWhenUsed="1"/>
+    <w:lsdException w:name="toc 9" w:uiPriority="39" w:semiHidden="1" w:unhideWhenUsed="1"/>
     <w:lsdException w:name="Normal Indent" w:semiHidden="1" w:unhideWhenUsed="1"/>
     <w:lsdException w:name="footnote text" w:semiHidden="1" w:unhideWhenUsed="1"/>
     <w:lsdException w:name="annotation text" w:semiHidden="1" w:unhideWhenUsed="1"/>
     <w:lsdException w:name="header" w:semiHidden="1" w:unhideWhenUsed="1"/>
     <w:lsdException w:name="footer" w:semiHidden="1" w:unhideWhenUsed="1"/>
     <w:lsdException w:name="index heading" w:semiHidden="1" w:unhideWhenUsed="1"/>
-    <w:lsdException w:name="caption" w:semiHidden="1" w:uiPriority="35" w:unhideWhenUsed="1" w:qFormat="1"/>
+    <w:lsdException w:name="caption" w:uiPriority="35" w:semiHidden="1" w:unhideWhenUsed="1" w:qFormat="1"/>
     <w:lsdException w:name="table of figures" w:semiHidden="1" w:unhideWhenUsed="1"/>
     <w:lsdException w:name="envelope address" w:semiHidden="1" w:unhideWhenUsed="1"/>
     <w:lsdException w:name="envelope return" w:semiHidden="1" w:unhideWhenUsed="1"/>
@@ -1361,7 +1427,7 @@
     <w:lsdException w:name="Title" w:uiPriority="10" w:qFormat="1"/>
     <w:lsdException w:name="Closing" w:semiHidden="1" w:unhideWhenUsed="1"/>
     <w:lsdException w:name="Signature" w:semiHidden="1" w:unhideWhenUsed="1"/>
-    <w:lsdException w:name="Default Paragraph Font" w:semiHidden="1" w:uiPriority="1" w:unhideWhenUsed="1"/>
+    <w:lsdException w:name="Default Paragraph Font" w:uiPriority="1" w:semiHidden="1" w:unhideWhenUsed="1"/>
     <w:lsdException w:name="Body Text" w:semiHidden="1" w:unhideWhenUsed="1"/>
     <w:lsdException w:name="Body Text Indent" w:semiHidden="1" w:unhideWhenUsed="1"/>
     <w:lsdException w:name="List Continue" w:semiHidden="1" w:unhideWhenUsed="1"/>
@@ -1561,8 +1627,8 @@
     <w:lsdException w:name="Subtle Reference" w:uiPriority="31" w:qFormat="1"/>
     <w:lsdException w:name="Intense Reference" w:uiPriority="32" w:qFormat="1"/>
     <w:lsdException w:name="Book Title" w:uiPriority="33" w:qFormat="1"/>
-    <w:lsdException w:name="Bibliography" w:semiHidden="1" w:uiPriority="37" w:unhideWhenUsed="1"/>
-    <w:lsdException w:name="TOC Heading" w:semiHidden="1" w:uiPriority="39" w:unhideWhenUsed="1" w:qFormat="1"/>
+    <w:lsdException w:name="Bibliography" w:uiPriority="37" w:semiHidden="1" w:unhideWhenUsed="1"/>
+    <w:lsdException w:name="TOC Heading" w:uiPriority="39" w:semiHidden="1" w:unhideWhenUsed="1" w:qFormat="1"/>
     <w:lsdException w:name="Plain Table 1" w:uiPriority="41"/>
     <w:lsdException w:name="Plain Table 2" w:uiPriority="42"/>
     <w:lsdException w:name="Plain Table 3" w:uiPriority="43"/>
@@ -1670,19 +1736,32 @@
     <w:lsdException w:name="Mention" w:semiHidden="1" w:unhideWhenUsed="1"/>
     <w:lsdException w:name="Smart Hyperlink" w:semiHidden="1" w:unhideWhenUsed="1"/>
   </w:latentStyles>
-  <w:style w:type="paragraph" w:default="1" w:styleId="Normal">
+  <w:style w:type="paragraph" w:styleId="Normal" w:default="1">
     <w:name w:val="Normal"/>
     <w:qFormat/>
-    <w:rsid w:val="0064777F"/>
+    <w:rsid w:val="0064777f"/>
+    <w:pPr>
+      <w:widowControl/>
+      <w:bidi w:val="0"/>
+      <w:spacing w:lineRule="auto" w:line="259" w:before="0" w:after="160"/>
+      <w:jc w:val="left"/>
+    </w:pPr>
+    <w:rPr>
+      <w:rFonts w:ascii="Times New Roman" w:hAnsi="Times New Roman" w:eastAsia="Georgia" w:cs="Times New Roman" w:eastAsiaTheme="minorHAnsi"/>
+      <w:color w:val="auto"/>
+      <w:sz w:val="24"/>
+      <w:szCs w:val="22"/>
+      <w:lang w:val="en-US" w:eastAsia="en-US" w:bidi="ar-SA"/>
+    </w:rPr>
   </w:style>
   <w:style w:type="paragraph" w:styleId="Heading1">
-    <w:name w:val="heading 1"/>
+    <w:name w:val="Heading 1"/>
     <w:basedOn w:val="Normal"/>
     <w:next w:val="Normal"/>
     <w:link w:val="Heading1Char"/>
     <w:uiPriority w:val="9"/>
     <w:qFormat/>
-    <w:rsid w:val="0064777F"/>
+    <w:rsid w:val="0064777f"/>
     <w:pPr>
       <w:keepNext/>
       <w:keepLines/>
@@ -1690,21 +1769,21 @@
       <w:outlineLvl w:val="0"/>
     </w:pPr>
     <w:rPr>
-      <w:rFonts w:asciiTheme="majorHAnsi" w:eastAsiaTheme="majorEastAsia" w:hAnsiTheme="majorHAnsi" w:cstheme="majorBidi"/>
-      <w:color w:val="374C80" w:themeColor="accent1" w:themeShade="BF"/>
+      <w:rFonts w:ascii="Georgia" w:hAnsi="Georgia" w:eastAsia="" w:cs="" w:asciiTheme="majorHAnsi" w:cstheme="majorBidi" w:eastAsiaTheme="majorEastAsia" w:hAnsiTheme="majorHAnsi"/>
+      <w:color w:val="374C80" w:themeColor="accent1" w:themeShade="bf"/>
       <w:sz w:val="32"/>
       <w:szCs w:val="32"/>
     </w:rPr>
   </w:style>
   <w:style w:type="paragraph" w:styleId="Heading2">
-    <w:name w:val="heading 2"/>
+    <w:name w:val="Heading 2"/>
     <w:basedOn w:val="Normal"/>
     <w:next w:val="Normal"/>
     <w:link w:val="Heading2Char"/>
     <w:uiPriority w:val="9"/>
     <w:unhideWhenUsed/>
     <w:qFormat/>
-    <w:rsid w:val="0064777F"/>
+    <w:rsid w:val="0064777f"/>
     <w:pPr>
       <w:keepNext/>
       <w:keepLines/>
@@ -1712,14 +1791,14 @@
       <w:outlineLvl w:val="1"/>
     </w:pPr>
     <w:rPr>
-      <w:rFonts w:asciiTheme="majorHAnsi" w:eastAsiaTheme="majorEastAsia" w:hAnsiTheme="majorHAnsi" w:cstheme="majorBidi"/>
-      <w:color w:val="374C80" w:themeColor="accent1" w:themeShade="BF"/>
+      <w:rFonts w:ascii="Georgia" w:hAnsi="Georgia" w:eastAsia="" w:cs="" w:asciiTheme="majorHAnsi" w:cstheme="majorBidi" w:eastAsiaTheme="majorEastAsia" w:hAnsiTheme="majorHAnsi"/>
+      <w:color w:val="374C80" w:themeColor="accent1" w:themeShade="bf"/>
       <w:sz w:val="28"/>
       <w:szCs w:val="28"/>
     </w:rPr>
   </w:style>
   <w:style w:type="paragraph" w:styleId="Heading3">
-    <w:name w:val="heading 3"/>
+    <w:name w:val="Heading 3"/>
     <w:basedOn w:val="Normal"/>
     <w:next w:val="Normal"/>
     <w:link w:val="Heading3Char"/>
@@ -1727,7 +1806,7 @@
     <w:semiHidden/>
     <w:unhideWhenUsed/>
     <w:qFormat/>
-    <w:rsid w:val="0064777F"/>
+    <w:rsid w:val="0064777f"/>
     <w:pPr>
       <w:keepNext/>
       <w:keepLines/>
@@ -1735,13 +1814,13 @@
       <w:outlineLvl w:val="2"/>
     </w:pPr>
     <w:rPr>
-      <w:rFonts w:asciiTheme="majorHAnsi" w:eastAsiaTheme="majorEastAsia" w:hAnsiTheme="majorHAnsi" w:cstheme="majorBidi"/>
+      <w:rFonts w:ascii="Georgia" w:hAnsi="Georgia" w:eastAsia="" w:cs="" w:asciiTheme="majorHAnsi" w:cstheme="majorBidi" w:eastAsiaTheme="majorEastAsia" w:hAnsiTheme="majorHAnsi"/>
       <w:color w:val="253356" w:themeColor="accent1" w:themeShade="80"/>
       <w:szCs w:val="24"/>
     </w:rPr>
   </w:style>
   <w:style w:type="paragraph" w:styleId="Heading4">
-    <w:name w:val="heading 4"/>
+    <w:name w:val="Heading 4"/>
     <w:basedOn w:val="Normal"/>
     <w:next w:val="Normal"/>
     <w:link w:val="Heading4Char"/>
@@ -1749,7 +1828,7 @@
     <w:semiHidden/>
     <w:unhideWhenUsed/>
     <w:qFormat/>
-    <w:rsid w:val="0064777F"/>
+    <w:rsid w:val="0064777f"/>
     <w:pPr>
       <w:keepNext/>
       <w:keepLines/>
@@ -1757,14 +1836,14 @@
       <w:outlineLvl w:val="3"/>
     </w:pPr>
     <w:rPr>
-      <w:rFonts w:asciiTheme="majorHAnsi" w:eastAsiaTheme="majorEastAsia" w:hAnsiTheme="majorHAnsi" w:cstheme="majorBidi"/>
+      <w:rFonts w:ascii="Georgia" w:hAnsi="Georgia" w:eastAsia="" w:cs="" w:asciiTheme="majorHAnsi" w:cstheme="majorBidi" w:eastAsiaTheme="majorEastAsia" w:hAnsiTheme="majorHAnsi"/>
       <w:i/>
       <w:iCs/>
-      <w:color w:val="374C80" w:themeColor="accent1" w:themeShade="BF"/>
+      <w:color w:val="374C80" w:themeColor="accent1" w:themeShade="bf"/>
     </w:rPr>
   </w:style>
   <w:style w:type="paragraph" w:styleId="Heading5">
-    <w:name w:val="heading 5"/>
+    <w:name w:val="Heading 5"/>
     <w:basedOn w:val="Normal"/>
     <w:next w:val="Normal"/>
     <w:link w:val="Heading5Char"/>
@@ -1772,7 +1851,7 @@
     <w:semiHidden/>
     <w:unhideWhenUsed/>
     <w:qFormat/>
-    <w:rsid w:val="0064777F"/>
+    <w:rsid w:val="0064777f"/>
     <w:pPr>
       <w:keepNext/>
       <w:keepLines/>
@@ -1780,12 +1859,12 @@
       <w:outlineLvl w:val="4"/>
     </w:pPr>
     <w:rPr>
-      <w:rFonts w:asciiTheme="majorHAnsi" w:eastAsiaTheme="majorEastAsia" w:hAnsiTheme="majorHAnsi" w:cstheme="majorBidi"/>
-      <w:color w:val="374C80" w:themeColor="accent1" w:themeShade="BF"/>
+      <w:rFonts w:ascii="Georgia" w:hAnsi="Georgia" w:eastAsia="" w:cs="" w:asciiTheme="majorHAnsi" w:cstheme="majorBidi" w:eastAsiaTheme="majorEastAsia" w:hAnsiTheme="majorHAnsi"/>
+      <w:color w:val="374C80" w:themeColor="accent1" w:themeShade="bf"/>
     </w:rPr>
   </w:style>
   <w:style w:type="paragraph" w:styleId="Heading6">
-    <w:name w:val="heading 6"/>
+    <w:name w:val="Heading 6"/>
     <w:basedOn w:val="Normal"/>
     <w:next w:val="Normal"/>
     <w:link w:val="Heading6Char"/>
@@ -1793,7 +1872,7 @@
     <w:semiHidden/>
     <w:unhideWhenUsed/>
     <w:qFormat/>
-    <w:rsid w:val="0064777F"/>
+    <w:rsid w:val="0064777f"/>
     <w:pPr>
       <w:keepNext/>
       <w:keepLines/>
@@ -1801,12 +1880,12 @@
       <w:outlineLvl w:val="5"/>
     </w:pPr>
     <w:rPr>
-      <w:rFonts w:asciiTheme="majorHAnsi" w:eastAsiaTheme="majorEastAsia" w:hAnsiTheme="majorHAnsi" w:cstheme="majorBidi"/>
+      <w:rFonts w:ascii="Georgia" w:hAnsi="Georgia" w:eastAsia="" w:cs="" w:asciiTheme="majorHAnsi" w:cstheme="majorBidi" w:eastAsiaTheme="majorEastAsia" w:hAnsiTheme="majorHAnsi"/>
       <w:color w:val="253356" w:themeColor="accent1" w:themeShade="80"/>
     </w:rPr>
   </w:style>
   <w:style w:type="paragraph" w:styleId="Heading7">
-    <w:name w:val="heading 7"/>
+    <w:name w:val="Heading 7"/>
     <w:basedOn w:val="Normal"/>
     <w:next w:val="Normal"/>
     <w:link w:val="Heading7Char"/>
@@ -1814,7 +1893,7 @@
     <w:semiHidden/>
     <w:unhideWhenUsed/>
     <w:qFormat/>
-    <w:rsid w:val="0064777F"/>
+    <w:rsid w:val="0064777f"/>
     <w:pPr>
       <w:keepNext/>
       <w:keepLines/>
@@ -1822,14 +1901,14 @@
       <w:outlineLvl w:val="6"/>
     </w:pPr>
     <w:rPr>
-      <w:rFonts w:asciiTheme="majorHAnsi" w:eastAsiaTheme="majorEastAsia" w:hAnsiTheme="majorHAnsi" w:cstheme="majorBidi"/>
+      <w:rFonts w:ascii="Georgia" w:hAnsi="Georgia" w:eastAsia="" w:cs="" w:asciiTheme="majorHAnsi" w:cstheme="majorBidi" w:eastAsiaTheme="majorEastAsia" w:hAnsiTheme="majorHAnsi"/>
       <w:i/>
       <w:iCs/>
       <w:color w:val="253356" w:themeColor="accent1" w:themeShade="80"/>
     </w:rPr>
   </w:style>
   <w:style w:type="paragraph" w:styleId="Heading8">
-    <w:name w:val="heading 8"/>
+    <w:name w:val="Heading 8"/>
     <w:basedOn w:val="Normal"/>
     <w:next w:val="Normal"/>
     <w:link w:val="Heading8Char"/>
@@ -1837,7 +1916,7 @@
     <w:semiHidden/>
     <w:unhideWhenUsed/>
     <w:qFormat/>
-    <w:rsid w:val="0064777F"/>
+    <w:rsid w:val="0064777f"/>
     <w:pPr>
       <w:keepNext/>
       <w:keepLines/>
@@ -1845,14 +1924,14 @@
       <w:outlineLvl w:val="7"/>
     </w:pPr>
     <w:rPr>
-      <w:rFonts w:asciiTheme="majorHAnsi" w:eastAsiaTheme="majorEastAsia" w:hAnsiTheme="majorHAnsi" w:cstheme="majorBidi"/>
-      <w:color w:val="262626" w:themeColor="text1" w:themeTint="D9"/>
+      <w:rFonts w:ascii="Georgia" w:hAnsi="Georgia" w:eastAsia="" w:cs="" w:asciiTheme="majorHAnsi" w:cstheme="majorBidi" w:eastAsiaTheme="majorEastAsia" w:hAnsiTheme="majorHAnsi"/>
+      <w:color w:val="262626" w:themeColor="text1" w:themeTint="d9"/>
       <w:sz w:val="21"/>
       <w:szCs w:val="21"/>
     </w:rPr>
   </w:style>
   <w:style w:type="paragraph" w:styleId="Heading9">
-    <w:name w:val="heading 9"/>
+    <w:name w:val="Heading 9"/>
     <w:basedOn w:val="Normal"/>
     <w:next w:val="Normal"/>
     <w:link w:val="Heading9Char"/>
@@ -1860,7 +1939,7 @@
     <w:semiHidden/>
     <w:unhideWhenUsed/>
     <w:qFormat/>
-    <w:rsid w:val="0064777F"/>
+    <w:rsid w:val="0064777f"/>
     <w:pPr>
       <w:keepNext/>
       <w:keepLines/>
@@ -1868,19 +1947,519 @@
       <w:outlineLvl w:val="8"/>
     </w:pPr>
     <w:rPr>
-      <w:rFonts w:asciiTheme="majorHAnsi" w:eastAsiaTheme="majorEastAsia" w:hAnsiTheme="majorHAnsi" w:cstheme="majorBidi"/>
+      <w:rFonts w:ascii="Georgia" w:hAnsi="Georgia" w:eastAsia="" w:cs="" w:asciiTheme="majorHAnsi" w:cstheme="majorBidi" w:eastAsiaTheme="majorEastAsia" w:hAnsiTheme="majorHAnsi"/>
       <w:i/>
       <w:iCs/>
-      <w:color w:val="262626" w:themeColor="text1" w:themeTint="D9"/>
+      <w:color w:val="262626" w:themeColor="text1" w:themeTint="d9"/>
       <w:sz w:val="21"/>
       <w:szCs w:val="21"/>
     </w:rPr>
   </w:style>
-  <w:style w:type="character" w:default="1" w:styleId="DefaultParagraphFont">
+  <w:style w:type="character" w:styleId="DefaultParagraphFont" w:default="1">
     <w:name w:val="Default Paragraph Font"/>
     <w:uiPriority w:val="1"/>
     <w:semiHidden/>
     <w:unhideWhenUsed/>
+    <w:qFormat/>
+    <w:rPr/>
+  </w:style>
+  <w:style w:type="character" w:styleId="Heading1Char" w:customStyle="1">
+    <w:name w:val="Heading 1 Char"/>
+    <w:basedOn w:val="DefaultParagraphFont"/>
+    <w:link w:val="Heading1"/>
+    <w:uiPriority w:val="9"/>
+    <w:qFormat/>
+    <w:rsid w:val="0064777f"/>
+    <w:rPr>
+      <w:rFonts w:ascii="Georgia" w:hAnsi="Georgia" w:eastAsia="" w:cs="" w:asciiTheme="majorHAnsi" w:cstheme="majorBidi" w:eastAsiaTheme="majorEastAsia" w:hAnsiTheme="majorHAnsi"/>
+      <w:color w:val="374C80" w:themeColor="accent1" w:themeShade="bf"/>
+      <w:sz w:val="32"/>
+      <w:szCs w:val="32"/>
+    </w:rPr>
+  </w:style>
+  <w:style w:type="character" w:styleId="Heading2Char" w:customStyle="1">
+    <w:name w:val="Heading 2 Char"/>
+    <w:basedOn w:val="DefaultParagraphFont"/>
+    <w:link w:val="Heading2"/>
+    <w:uiPriority w:val="9"/>
+    <w:qFormat/>
+    <w:rsid w:val="0064777f"/>
+    <w:rPr>
+      <w:rFonts w:ascii="Georgia" w:hAnsi="Georgia" w:eastAsia="" w:cs="" w:asciiTheme="majorHAnsi" w:cstheme="majorBidi" w:eastAsiaTheme="majorEastAsia" w:hAnsiTheme="majorHAnsi"/>
+      <w:color w:val="374C80" w:themeColor="accent1" w:themeShade="bf"/>
+      <w:sz w:val="28"/>
+      <w:szCs w:val="28"/>
+    </w:rPr>
+  </w:style>
+  <w:style w:type="character" w:styleId="Heading3Char" w:customStyle="1">
+    <w:name w:val="Heading 3 Char"/>
+    <w:basedOn w:val="DefaultParagraphFont"/>
+    <w:link w:val="Heading3"/>
+    <w:uiPriority w:val="9"/>
+    <w:semiHidden/>
+    <w:qFormat/>
+    <w:rsid w:val="0064777f"/>
+    <w:rPr>
+      <w:rFonts w:ascii="Georgia" w:hAnsi="Georgia" w:eastAsia="" w:cs="" w:asciiTheme="majorHAnsi" w:cstheme="majorBidi" w:eastAsiaTheme="majorEastAsia" w:hAnsiTheme="majorHAnsi"/>
+      <w:color w:val="253356" w:themeColor="accent1" w:themeShade="80"/>
+      <w:sz w:val="24"/>
+      <w:szCs w:val="24"/>
+    </w:rPr>
+  </w:style>
+  <w:style w:type="character" w:styleId="Heading4Char" w:customStyle="1">
+    <w:name w:val="Heading 4 Char"/>
+    <w:basedOn w:val="DefaultParagraphFont"/>
+    <w:link w:val="Heading4"/>
+    <w:uiPriority w:val="9"/>
+    <w:semiHidden/>
+    <w:qFormat/>
+    <w:rsid w:val="0064777f"/>
+    <w:rPr>
+      <w:rFonts w:ascii="Georgia" w:hAnsi="Georgia" w:eastAsia="" w:cs="" w:asciiTheme="majorHAnsi" w:cstheme="majorBidi" w:eastAsiaTheme="majorEastAsia" w:hAnsiTheme="majorHAnsi"/>
+      <w:i/>
+      <w:iCs/>
+      <w:color w:val="374C80" w:themeColor="accent1" w:themeShade="bf"/>
+    </w:rPr>
+  </w:style>
+  <w:style w:type="character" w:styleId="Heading5Char" w:customStyle="1">
+    <w:name w:val="Heading 5 Char"/>
+    <w:basedOn w:val="DefaultParagraphFont"/>
+    <w:link w:val="Heading5"/>
+    <w:uiPriority w:val="9"/>
+    <w:semiHidden/>
+    <w:qFormat/>
+    <w:rsid w:val="0064777f"/>
+    <w:rPr>
+      <w:rFonts w:ascii="Georgia" w:hAnsi="Georgia" w:eastAsia="" w:cs="" w:asciiTheme="majorHAnsi" w:cstheme="majorBidi" w:eastAsiaTheme="majorEastAsia" w:hAnsiTheme="majorHAnsi"/>
+      <w:color w:val="374C80" w:themeColor="accent1" w:themeShade="bf"/>
+    </w:rPr>
+  </w:style>
+  <w:style w:type="character" w:styleId="Heading6Char" w:customStyle="1">
+    <w:name w:val="Heading 6 Char"/>
+    <w:basedOn w:val="DefaultParagraphFont"/>
+    <w:link w:val="Heading6"/>
+    <w:uiPriority w:val="9"/>
+    <w:semiHidden/>
+    <w:qFormat/>
+    <w:rsid w:val="0064777f"/>
+    <w:rPr>
+      <w:rFonts w:ascii="Georgia" w:hAnsi="Georgia" w:eastAsia="" w:cs="" w:asciiTheme="majorHAnsi" w:cstheme="majorBidi" w:eastAsiaTheme="majorEastAsia" w:hAnsiTheme="majorHAnsi"/>
+      <w:color w:val="253356" w:themeColor="accent1" w:themeShade="80"/>
+    </w:rPr>
+  </w:style>
+  <w:style w:type="character" w:styleId="Heading7Char" w:customStyle="1">
+    <w:name w:val="Heading 7 Char"/>
+    <w:basedOn w:val="DefaultParagraphFont"/>
+    <w:link w:val="Heading7"/>
+    <w:uiPriority w:val="9"/>
+    <w:semiHidden/>
+    <w:qFormat/>
+    <w:rsid w:val="0064777f"/>
+    <w:rPr>
+      <w:rFonts w:ascii="Georgia" w:hAnsi="Georgia" w:eastAsia="" w:cs="" w:asciiTheme="majorHAnsi" w:cstheme="majorBidi" w:eastAsiaTheme="majorEastAsia" w:hAnsiTheme="majorHAnsi"/>
+      <w:i/>
+      <w:iCs/>
+      <w:color w:val="253356" w:themeColor="accent1" w:themeShade="80"/>
+    </w:rPr>
+  </w:style>
+  <w:style w:type="character" w:styleId="Heading8Char" w:customStyle="1">
+    <w:name w:val="Heading 8 Char"/>
+    <w:basedOn w:val="DefaultParagraphFont"/>
+    <w:link w:val="Heading8"/>
+    <w:uiPriority w:val="9"/>
+    <w:semiHidden/>
+    <w:qFormat/>
+    <w:rsid w:val="0064777f"/>
+    <w:rPr>
+      <w:rFonts w:ascii="Georgia" w:hAnsi="Georgia" w:eastAsia="" w:cs="" w:asciiTheme="majorHAnsi" w:cstheme="majorBidi" w:eastAsiaTheme="majorEastAsia" w:hAnsiTheme="majorHAnsi"/>
+      <w:color w:val="262626" w:themeColor="text1" w:themeTint="d9"/>
+      <w:sz w:val="21"/>
+      <w:szCs w:val="21"/>
+    </w:rPr>
+  </w:style>
+  <w:style w:type="character" w:styleId="Heading9Char" w:customStyle="1">
+    <w:name w:val="Heading 9 Char"/>
+    <w:basedOn w:val="DefaultParagraphFont"/>
+    <w:link w:val="Heading9"/>
+    <w:uiPriority w:val="9"/>
+    <w:semiHidden/>
+    <w:qFormat/>
+    <w:rsid w:val="0064777f"/>
+    <w:rPr>
+      <w:rFonts w:ascii="Georgia" w:hAnsi="Georgia" w:eastAsia="" w:cs="" w:asciiTheme="majorHAnsi" w:cstheme="majorBidi" w:eastAsiaTheme="majorEastAsia" w:hAnsiTheme="majorHAnsi"/>
+      <w:i/>
+      <w:iCs/>
+      <w:color w:val="262626" w:themeColor="text1" w:themeTint="d9"/>
+      <w:sz w:val="21"/>
+      <w:szCs w:val="21"/>
+    </w:rPr>
+  </w:style>
+  <w:style w:type="character" w:styleId="TitleChar" w:customStyle="1">
+    <w:name w:val="Title Char"/>
+    <w:basedOn w:val="DefaultParagraphFont"/>
+    <w:link w:val="Title"/>
+    <w:uiPriority w:val="10"/>
+    <w:qFormat/>
+    <w:rsid w:val="0064777f"/>
+    <w:rPr>
+      <w:rFonts w:ascii="Georgia" w:hAnsi="Georgia" w:eastAsia="" w:cs="" w:asciiTheme="majorHAnsi" w:cstheme="majorBidi" w:eastAsiaTheme="majorEastAsia" w:hAnsiTheme="majorHAnsi"/>
+      <w:spacing w:val="-10"/>
+      <w:sz w:val="56"/>
+      <w:szCs w:val="56"/>
+    </w:rPr>
+  </w:style>
+  <w:style w:type="character" w:styleId="SubtitleChar" w:customStyle="1">
+    <w:name w:val="Subtitle Char"/>
+    <w:basedOn w:val="DefaultParagraphFont"/>
+    <w:link w:val="Subtitle"/>
+    <w:uiPriority w:val="11"/>
+    <w:qFormat/>
+    <w:rsid w:val="0064777f"/>
+    <w:rPr>
+      <w:color w:val="5A5A5A" w:themeColor="text1" w:themeTint="a5"/>
+      <w:spacing w:val="15"/>
+    </w:rPr>
+  </w:style>
+  <w:style w:type="character" w:styleId="Strong">
+    <w:name w:val="Strong"/>
+    <w:basedOn w:val="DefaultParagraphFont"/>
+    <w:uiPriority w:val="22"/>
+    <w:qFormat/>
+    <w:rsid w:val="0064777f"/>
+    <w:rPr>
+      <w:b/>
+      <w:bCs/>
+      <w:color w:val="00000A"/>
+    </w:rPr>
+  </w:style>
+  <w:style w:type="character" w:styleId="Emphasis">
+    <w:name w:val="Emphasis"/>
+    <w:basedOn w:val="DefaultParagraphFont"/>
+    <w:uiPriority w:val="20"/>
+    <w:qFormat/>
+    <w:rsid w:val="0064777f"/>
+    <w:rPr>
+      <w:i/>
+      <w:iCs/>
+      <w:color w:val="00000A"/>
+    </w:rPr>
+  </w:style>
+  <w:style w:type="character" w:styleId="QuoteChar" w:customStyle="1">
+    <w:name w:val="Quote Char"/>
+    <w:basedOn w:val="DefaultParagraphFont"/>
+    <w:link w:val="Quote"/>
+    <w:uiPriority w:val="29"/>
+    <w:qFormat/>
+    <w:rsid w:val="0064777f"/>
+    <w:rPr>
+      <w:i/>
+      <w:iCs/>
+      <w:color w:val="404040" w:themeColor="text1" w:themeTint="bf"/>
+    </w:rPr>
+  </w:style>
+  <w:style w:type="character" w:styleId="IntenseQuoteChar" w:customStyle="1">
+    <w:name w:val="Intense Quote Char"/>
+    <w:basedOn w:val="DefaultParagraphFont"/>
+    <w:link w:val="IntenseQuote"/>
+    <w:uiPriority w:val="30"/>
+    <w:qFormat/>
+    <w:rsid w:val="0064777f"/>
+    <w:rPr>
+      <w:i/>
+      <w:iCs/>
+      <w:color w:val="4A66AC" w:themeColor="accent1"/>
+    </w:rPr>
+  </w:style>
+  <w:style w:type="character" w:styleId="SubtleEmphasis">
+    <w:name w:val="Subtle Emphasis"/>
+    <w:basedOn w:val="DefaultParagraphFont"/>
+    <w:uiPriority w:val="19"/>
+    <w:qFormat/>
+    <w:rsid w:val="0064777f"/>
+    <w:rPr>
+      <w:i/>
+      <w:iCs/>
+      <w:color w:val="404040" w:themeColor="text1" w:themeTint="bf"/>
+    </w:rPr>
+  </w:style>
+  <w:style w:type="character" w:styleId="IntenseEmphasis">
+    <w:name w:val="Intense Emphasis"/>
+    <w:basedOn w:val="DefaultParagraphFont"/>
+    <w:uiPriority w:val="21"/>
+    <w:qFormat/>
+    <w:rsid w:val="0064777f"/>
+    <w:rPr>
+      <w:i/>
+      <w:iCs/>
+      <w:color w:val="4A66AC" w:themeColor="accent1"/>
+    </w:rPr>
+  </w:style>
+  <w:style w:type="character" w:styleId="SubtleReference">
+    <w:name w:val="Subtle Reference"/>
+    <w:basedOn w:val="DefaultParagraphFont"/>
+    <w:uiPriority w:val="31"/>
+    <w:qFormat/>
+    <w:rsid w:val="0064777f"/>
+    <w:rPr>
+      <w:smallCaps/>
+      <w:color w:val="404040" w:themeColor="text1" w:themeTint="bf"/>
+    </w:rPr>
+  </w:style>
+  <w:style w:type="character" w:styleId="IntenseReference">
+    <w:name w:val="Intense Reference"/>
+    <w:basedOn w:val="DefaultParagraphFont"/>
+    <w:uiPriority w:val="32"/>
+    <w:qFormat/>
+    <w:rsid w:val="0064777f"/>
+    <w:rPr>
+      <w:b/>
+      <w:bCs/>
+      <w:smallCaps/>
+      <w:color w:val="4A66AC" w:themeColor="accent1"/>
+      <w:spacing w:val="5"/>
+    </w:rPr>
+  </w:style>
+  <w:style w:type="character" w:styleId="BookTitle">
+    <w:name w:val="Book Title"/>
+    <w:basedOn w:val="DefaultParagraphFont"/>
+    <w:uiPriority w:val="33"/>
+    <w:qFormat/>
+    <w:rsid w:val="0064777f"/>
+    <w:rPr>
+      <w:b/>
+      <w:bCs/>
+      <w:i/>
+      <w:iCs/>
+      <w:spacing w:val="5"/>
+    </w:rPr>
+  </w:style>
+  <w:style w:type="character" w:styleId="PlaceholderText">
+    <w:name w:val="Placeholder Text"/>
+    <w:basedOn w:val="DefaultParagraphFont"/>
+    <w:uiPriority w:val="99"/>
+    <w:semiHidden/>
+    <w:qFormat/>
+    <w:rsid w:val="007c4c99"/>
+    <w:rPr>
+      <w:color w:val="808080"/>
+    </w:rPr>
+  </w:style>
+  <w:style w:type="character" w:styleId="ListLabel1">
+    <w:name w:val="ListLabel 1"/>
+    <w:qFormat/>
+    <w:rPr>
+      <w:rFonts w:cs="Times New Roman"/>
+    </w:rPr>
+  </w:style>
+  <w:style w:type="character" w:styleId="ListLabel2">
+    <w:name w:val="ListLabel 2"/>
+    <w:qFormat/>
+    <w:rPr>
+      <w:rFonts w:ascii="Courier New" w:hAnsi="Courier New" w:cs="Times New Roman"/>
+    </w:rPr>
+  </w:style>
+  <w:style w:type="paragraph" w:styleId="Heading">
+    <w:name w:val="Heading"/>
+    <w:basedOn w:val="Normal"/>
+    <w:next w:val="TextBody"/>
+    <w:qFormat/>
+    <w:pPr>
+      <w:keepNext/>
+      <w:spacing w:before="240" w:after="120"/>
+    </w:pPr>
+    <w:rPr>
+      <w:rFonts w:ascii="Liberation Sans" w:hAnsi="Liberation Sans" w:eastAsia="Noto Sans CJK SC Regular" w:cs="FreeSans"/>
+      <w:sz w:val="28"/>
+      <w:szCs w:val="28"/>
+    </w:rPr>
+  </w:style>
+  <w:style w:type="paragraph" w:styleId="TextBody">
+    <w:name w:val="Body Text"/>
+    <w:basedOn w:val="Normal"/>
+    <w:pPr>
+      <w:spacing w:lineRule="auto" w:line="288" w:before="0" w:after="140"/>
+    </w:pPr>
+    <w:rPr/>
+  </w:style>
+  <w:style w:type="paragraph" w:styleId="List">
+    <w:name w:val="List"/>
+    <w:basedOn w:val="TextBody"/>
+    <w:pPr/>
+    <w:rPr>
+      <w:rFonts w:cs="FreeSans"/>
+    </w:rPr>
+  </w:style>
+  <w:style w:type="paragraph" w:styleId="Caption">
+    <w:name w:val="Caption"/>
+    <w:basedOn w:val="Normal"/>
+    <w:qFormat/>
+    <w:pPr>
+      <w:suppressLineNumbers/>
+      <w:spacing w:before="120" w:after="120"/>
+    </w:pPr>
+    <w:rPr>
+      <w:rFonts w:cs="FreeSans"/>
+      <w:i/>
+      <w:iCs/>
+      <w:sz w:val="24"/>
+      <w:szCs w:val="24"/>
+    </w:rPr>
+  </w:style>
+  <w:style w:type="paragraph" w:styleId="Index">
+    <w:name w:val="Index"/>
+    <w:basedOn w:val="Normal"/>
+    <w:qFormat/>
+    <w:pPr>
+      <w:suppressLineNumbers/>
+    </w:pPr>
+    <w:rPr>
+      <w:rFonts w:cs="FreeSans"/>
+    </w:rPr>
+  </w:style>
+  <w:style w:type="paragraph" w:styleId="Caption1">
+    <w:name w:val="caption"/>
+    <w:basedOn w:val="Normal"/>
+    <w:next w:val="Normal"/>
+    <w:uiPriority w:val="35"/>
+    <w:semiHidden/>
+    <w:unhideWhenUsed/>
+    <w:qFormat/>
+    <w:rsid w:val="0064777f"/>
+    <w:pPr>
+      <w:spacing w:lineRule="auto" w:line="240" w:before="0" w:after="200"/>
+    </w:pPr>
+    <w:rPr>
+      <w:i/>
+      <w:iCs/>
+      <w:color w:val="242852" w:themeColor="text2"/>
+      <w:sz w:val="18"/>
+      <w:szCs w:val="18"/>
+    </w:rPr>
+  </w:style>
+  <w:style w:type="paragraph" w:styleId="Title">
+    <w:name w:val="Title"/>
+    <w:basedOn w:val="Normal"/>
+    <w:next w:val="Normal"/>
+    <w:link w:val="TitleChar"/>
+    <w:uiPriority w:val="10"/>
+    <w:qFormat/>
+    <w:rsid w:val="0064777f"/>
+    <w:pPr>
+      <w:spacing w:lineRule="auto" w:line="240" w:before="0" w:after="0"/>
+      <w:contextualSpacing/>
+    </w:pPr>
+    <w:rPr>
+      <w:rFonts w:ascii="Georgia" w:hAnsi="Georgia" w:eastAsia="" w:cs="" w:asciiTheme="majorHAnsi" w:cstheme="majorBidi" w:eastAsiaTheme="majorEastAsia" w:hAnsiTheme="majorHAnsi"/>
+      <w:spacing w:val="-10"/>
+      <w:sz w:val="56"/>
+      <w:szCs w:val="56"/>
+    </w:rPr>
+  </w:style>
+  <w:style w:type="paragraph" w:styleId="Subtitle">
+    <w:name w:val="Subtitle"/>
+    <w:basedOn w:val="Normal"/>
+    <w:next w:val="Normal"/>
+    <w:link w:val="SubtitleChar"/>
+    <w:uiPriority w:val="11"/>
+    <w:qFormat/>
+    <w:rsid w:val="0064777f"/>
+    <w:pPr/>
+    <w:rPr>
+      <w:color w:val="5A5A5A" w:themeColor="text1" w:themeTint="a5"/>
+      <w:spacing w:val="15"/>
+    </w:rPr>
+  </w:style>
+  <w:style w:type="paragraph" w:styleId="NoSpacing">
+    <w:name w:val="No Spacing"/>
+    <w:uiPriority w:val="1"/>
+    <w:qFormat/>
+    <w:rsid w:val="0064777f"/>
+    <w:pPr>
+      <w:widowControl/>
+      <w:bidi w:val="0"/>
+      <w:spacing w:lineRule="auto" w:line="240" w:before="0" w:after="0"/>
+      <w:jc w:val="left"/>
+    </w:pPr>
+    <w:rPr>
+      <w:rFonts w:ascii="Times New Roman" w:hAnsi="Times New Roman" w:eastAsia="Georgia" w:cs="Times New Roman" w:eastAsiaTheme="minorHAnsi"/>
+      <w:color w:val="auto"/>
+      <w:sz w:val="24"/>
+      <w:szCs w:val="22"/>
+      <w:lang w:val="en-US" w:eastAsia="en-US" w:bidi="ar-SA"/>
+    </w:rPr>
+  </w:style>
+  <w:style w:type="paragraph" w:styleId="Quote">
+    <w:name w:val="Quote"/>
+    <w:basedOn w:val="Normal"/>
+    <w:next w:val="Normal"/>
+    <w:link w:val="QuoteChar"/>
+    <w:uiPriority w:val="29"/>
+    <w:qFormat/>
+    <w:rsid w:val="0064777f"/>
+    <w:pPr>
+      <w:spacing w:before="200" w:after="160"/>
+      <w:ind w:left="864" w:right="864" w:hanging="0"/>
+    </w:pPr>
+    <w:rPr>
+      <w:i/>
+      <w:iCs/>
+      <w:color w:val="404040" w:themeColor="text1" w:themeTint="bf"/>
+    </w:rPr>
+  </w:style>
+  <w:style w:type="paragraph" w:styleId="IntenseQuote">
+    <w:name w:val="Intense Quote"/>
+    <w:basedOn w:val="Normal"/>
+    <w:next w:val="Normal"/>
+    <w:link w:val="IntenseQuoteChar"/>
+    <w:uiPriority w:val="30"/>
+    <w:qFormat/>
+    <w:rsid w:val="0064777f"/>
+    <w:pPr>
+      <w:pBdr>
+        <w:top w:val="single" w:sz="4" w:space="10" w:color="4A66AC"/>
+        <w:bottom w:val="single" w:sz="4" w:space="10" w:color="4A66AC"/>
+      </w:pBdr>
+      <w:spacing w:before="360" w:after="360"/>
+      <w:ind w:left="864" w:right="864" w:hanging="0"/>
+      <w:jc w:val="center"/>
+    </w:pPr>
+    <w:rPr>
+      <w:i/>
+      <w:iCs/>
+      <w:color w:val="4A66AC" w:themeColor="accent1"/>
+    </w:rPr>
+  </w:style>
+  <w:style w:type="paragraph" w:styleId="TOCHeading">
+    <w:name w:val="TOC Heading"/>
+    <w:basedOn w:val="Heading1"/>
+    <w:next w:val="Normal"/>
+    <w:uiPriority w:val="39"/>
+    <w:semiHidden/>
+    <w:unhideWhenUsed/>
+    <w:qFormat/>
+    <w:rsid w:val="0064777f"/>
+    <w:pPr/>
+    <w:rPr/>
+  </w:style>
+  <w:style w:type="paragraph" w:styleId="ListParagraph">
+    <w:name w:val="List Paragraph"/>
+    <w:basedOn w:val="Normal"/>
+    <w:uiPriority w:val="34"/>
+    <w:qFormat/>
+    <w:rsid w:val="007c4c99"/>
+    <w:pPr>
+      <w:spacing w:before="0" w:after="160"/>
+      <w:ind w:left="720" w:hanging="0"/>
+      <w:contextualSpacing/>
+    </w:pPr>
+    <w:rPr/>
+  </w:style>
+  <w:style w:type="numbering" w:styleId="NoList" w:default="1">
+    <w:name w:val="No List"/>
+    <w:uiPriority w:val="99"/>
+    <w:semiHidden/>
+    <w:unhideWhenUsed/>
+    <w:qFormat/>
   </w:style>
   <w:style w:type="table" w:default="1" w:styleId="TableNormal">
     <w:name w:val="Normal Table"/>
@@ -1896,410 +2475,6 @@
         <w:right w:w="108" w:type="dxa"/>
       </w:tblCellMar>
     </w:tblPr>
-  </w:style>
-  <w:style w:type="numbering" w:default="1" w:styleId="NoList">
-    <w:name w:val="No List"/>
-    <w:uiPriority w:val="99"/>
-    <w:semiHidden/>
-    <w:unhideWhenUsed/>
-  </w:style>
-  <w:style w:type="character" w:customStyle="1" w:styleId="Heading1Char">
-    <w:name w:val="Heading 1 Char"/>
-    <w:basedOn w:val="DefaultParagraphFont"/>
-    <w:link w:val="Heading1"/>
-    <w:uiPriority w:val="9"/>
-    <w:rsid w:val="0064777F"/>
-    <w:rPr>
-      <w:rFonts w:asciiTheme="majorHAnsi" w:eastAsiaTheme="majorEastAsia" w:hAnsiTheme="majorHAnsi" w:cstheme="majorBidi"/>
-      <w:color w:val="374C80" w:themeColor="accent1" w:themeShade="BF"/>
-      <w:sz w:val="32"/>
-      <w:szCs w:val="32"/>
-    </w:rPr>
-  </w:style>
-  <w:style w:type="character" w:customStyle="1" w:styleId="Heading2Char">
-    <w:name w:val="Heading 2 Char"/>
-    <w:basedOn w:val="DefaultParagraphFont"/>
-    <w:link w:val="Heading2"/>
-    <w:uiPriority w:val="9"/>
-    <w:rsid w:val="0064777F"/>
-    <w:rPr>
-      <w:rFonts w:asciiTheme="majorHAnsi" w:eastAsiaTheme="majorEastAsia" w:hAnsiTheme="majorHAnsi" w:cstheme="majorBidi"/>
-      <w:color w:val="374C80" w:themeColor="accent1" w:themeShade="BF"/>
-      <w:sz w:val="28"/>
-      <w:szCs w:val="28"/>
-    </w:rPr>
-  </w:style>
-  <w:style w:type="character" w:customStyle="1" w:styleId="Heading3Char">
-    <w:name w:val="Heading 3 Char"/>
-    <w:basedOn w:val="DefaultParagraphFont"/>
-    <w:link w:val="Heading3"/>
-    <w:uiPriority w:val="9"/>
-    <w:semiHidden/>
-    <w:rsid w:val="0064777F"/>
-    <w:rPr>
-      <w:rFonts w:asciiTheme="majorHAnsi" w:eastAsiaTheme="majorEastAsia" w:hAnsiTheme="majorHAnsi" w:cstheme="majorBidi"/>
-      <w:color w:val="253356" w:themeColor="accent1" w:themeShade="80"/>
-      <w:sz w:val="24"/>
-      <w:szCs w:val="24"/>
-    </w:rPr>
-  </w:style>
-  <w:style w:type="character" w:customStyle="1" w:styleId="Heading4Char">
-    <w:name w:val="Heading 4 Char"/>
-    <w:basedOn w:val="DefaultParagraphFont"/>
-    <w:link w:val="Heading4"/>
-    <w:uiPriority w:val="9"/>
-    <w:semiHidden/>
-    <w:rsid w:val="0064777F"/>
-    <w:rPr>
-      <w:rFonts w:asciiTheme="majorHAnsi" w:eastAsiaTheme="majorEastAsia" w:hAnsiTheme="majorHAnsi" w:cstheme="majorBidi"/>
-      <w:i/>
-      <w:iCs/>
-      <w:color w:val="374C80" w:themeColor="accent1" w:themeShade="BF"/>
-    </w:rPr>
-  </w:style>
-  <w:style w:type="character" w:customStyle="1" w:styleId="Heading5Char">
-    <w:name w:val="Heading 5 Char"/>
-    <w:basedOn w:val="DefaultParagraphFont"/>
-    <w:link w:val="Heading5"/>
-    <w:uiPriority w:val="9"/>
-    <w:semiHidden/>
-    <w:rsid w:val="0064777F"/>
-    <w:rPr>
-      <w:rFonts w:asciiTheme="majorHAnsi" w:eastAsiaTheme="majorEastAsia" w:hAnsiTheme="majorHAnsi" w:cstheme="majorBidi"/>
-      <w:color w:val="374C80" w:themeColor="accent1" w:themeShade="BF"/>
-    </w:rPr>
-  </w:style>
-  <w:style w:type="character" w:customStyle="1" w:styleId="Heading6Char">
-    <w:name w:val="Heading 6 Char"/>
-    <w:basedOn w:val="DefaultParagraphFont"/>
-    <w:link w:val="Heading6"/>
-    <w:uiPriority w:val="9"/>
-    <w:semiHidden/>
-    <w:rsid w:val="0064777F"/>
-    <w:rPr>
-      <w:rFonts w:asciiTheme="majorHAnsi" w:eastAsiaTheme="majorEastAsia" w:hAnsiTheme="majorHAnsi" w:cstheme="majorBidi"/>
-      <w:color w:val="253356" w:themeColor="accent1" w:themeShade="80"/>
-    </w:rPr>
-  </w:style>
-  <w:style w:type="character" w:customStyle="1" w:styleId="Heading7Char">
-    <w:name w:val="Heading 7 Char"/>
-    <w:basedOn w:val="DefaultParagraphFont"/>
-    <w:link w:val="Heading7"/>
-    <w:uiPriority w:val="9"/>
-    <w:semiHidden/>
-    <w:rsid w:val="0064777F"/>
-    <w:rPr>
-      <w:rFonts w:asciiTheme="majorHAnsi" w:eastAsiaTheme="majorEastAsia" w:hAnsiTheme="majorHAnsi" w:cstheme="majorBidi"/>
-      <w:i/>
-      <w:iCs/>
-      <w:color w:val="253356" w:themeColor="accent1" w:themeShade="80"/>
-    </w:rPr>
-  </w:style>
-  <w:style w:type="character" w:customStyle="1" w:styleId="Heading8Char">
-    <w:name w:val="Heading 8 Char"/>
-    <w:basedOn w:val="DefaultParagraphFont"/>
-    <w:link w:val="Heading8"/>
-    <w:uiPriority w:val="9"/>
-    <w:semiHidden/>
-    <w:rsid w:val="0064777F"/>
-    <w:rPr>
-      <w:rFonts w:asciiTheme="majorHAnsi" w:eastAsiaTheme="majorEastAsia" w:hAnsiTheme="majorHAnsi" w:cstheme="majorBidi"/>
-      <w:color w:val="262626" w:themeColor="text1" w:themeTint="D9"/>
-      <w:sz w:val="21"/>
-      <w:szCs w:val="21"/>
-    </w:rPr>
-  </w:style>
-  <w:style w:type="character" w:customStyle="1" w:styleId="Heading9Char">
-    <w:name w:val="Heading 9 Char"/>
-    <w:basedOn w:val="DefaultParagraphFont"/>
-    <w:link w:val="Heading9"/>
-    <w:uiPriority w:val="9"/>
-    <w:semiHidden/>
-    <w:rsid w:val="0064777F"/>
-    <w:rPr>
-      <w:rFonts w:asciiTheme="majorHAnsi" w:eastAsiaTheme="majorEastAsia" w:hAnsiTheme="majorHAnsi" w:cstheme="majorBidi"/>
-      <w:i/>
-      <w:iCs/>
-      <w:color w:val="262626" w:themeColor="text1" w:themeTint="D9"/>
-      <w:sz w:val="21"/>
-      <w:szCs w:val="21"/>
-    </w:rPr>
-  </w:style>
-  <w:style w:type="paragraph" w:styleId="Caption">
-    <w:name w:val="caption"/>
-    <w:basedOn w:val="Normal"/>
-    <w:next w:val="Normal"/>
-    <w:uiPriority w:val="35"/>
-    <w:semiHidden/>
-    <w:unhideWhenUsed/>
-    <w:qFormat/>
-    <w:rsid w:val="0064777F"/>
-    <w:pPr>
-      <w:spacing w:after="200" w:line="240" w:lineRule="auto"/>
-    </w:pPr>
-    <w:rPr>
-      <w:i/>
-      <w:iCs/>
-      <w:color w:val="242852" w:themeColor="text2"/>
-      <w:sz w:val="18"/>
-      <w:szCs w:val="18"/>
-    </w:rPr>
-  </w:style>
-  <w:style w:type="paragraph" w:styleId="Title">
-    <w:name w:val="Title"/>
-    <w:basedOn w:val="Normal"/>
-    <w:next w:val="Normal"/>
-    <w:link w:val="TitleChar"/>
-    <w:uiPriority w:val="10"/>
-    <w:qFormat/>
-    <w:rsid w:val="0064777F"/>
-    <w:pPr>
-      <w:spacing w:after="0" w:line="240" w:lineRule="auto"/>
-      <w:contextualSpacing/>
-    </w:pPr>
-    <w:rPr>
-      <w:rFonts w:asciiTheme="majorHAnsi" w:eastAsiaTheme="majorEastAsia" w:hAnsiTheme="majorHAnsi" w:cstheme="majorBidi"/>
-      <w:spacing w:val="-10"/>
-      <w:sz w:val="56"/>
-      <w:szCs w:val="56"/>
-    </w:rPr>
-  </w:style>
-  <w:style w:type="character" w:customStyle="1" w:styleId="TitleChar">
-    <w:name w:val="Title Char"/>
-    <w:basedOn w:val="DefaultParagraphFont"/>
-    <w:link w:val="Title"/>
-    <w:uiPriority w:val="10"/>
-    <w:rsid w:val="0064777F"/>
-    <w:rPr>
-      <w:rFonts w:asciiTheme="majorHAnsi" w:eastAsiaTheme="majorEastAsia" w:hAnsiTheme="majorHAnsi" w:cstheme="majorBidi"/>
-      <w:spacing w:val="-10"/>
-      <w:sz w:val="56"/>
-      <w:szCs w:val="56"/>
-    </w:rPr>
-  </w:style>
-  <w:style w:type="paragraph" w:styleId="Subtitle">
-    <w:name w:val="Subtitle"/>
-    <w:basedOn w:val="Normal"/>
-    <w:next w:val="Normal"/>
-    <w:link w:val="SubtitleChar"/>
-    <w:uiPriority w:val="11"/>
-    <w:qFormat/>
-    <w:rsid w:val="0064777F"/>
-    <w:pPr>
-      <w:numPr>
-        <w:ilvl w:val="1"/>
-      </w:numPr>
-    </w:pPr>
-    <w:rPr>
-      <w:color w:val="5A5A5A" w:themeColor="text1" w:themeTint="A5"/>
-      <w:spacing w:val="15"/>
-    </w:rPr>
-  </w:style>
-  <w:style w:type="character" w:customStyle="1" w:styleId="SubtitleChar">
-    <w:name w:val="Subtitle Char"/>
-    <w:basedOn w:val="DefaultParagraphFont"/>
-    <w:link w:val="Subtitle"/>
-    <w:uiPriority w:val="11"/>
-    <w:rsid w:val="0064777F"/>
-    <w:rPr>
-      <w:color w:val="5A5A5A" w:themeColor="text1" w:themeTint="A5"/>
-      <w:spacing w:val="15"/>
-    </w:rPr>
-  </w:style>
-  <w:style w:type="character" w:styleId="Strong">
-    <w:name w:val="Strong"/>
-    <w:basedOn w:val="DefaultParagraphFont"/>
-    <w:uiPriority w:val="22"/>
-    <w:qFormat/>
-    <w:rsid w:val="0064777F"/>
-    <w:rPr>
-      <w:b/>
-      <w:bCs/>
-      <w:color w:val="auto"/>
-    </w:rPr>
-  </w:style>
-  <w:style w:type="character" w:styleId="Emphasis">
-    <w:name w:val="Emphasis"/>
-    <w:basedOn w:val="DefaultParagraphFont"/>
-    <w:uiPriority w:val="20"/>
-    <w:qFormat/>
-    <w:rsid w:val="0064777F"/>
-    <w:rPr>
-      <w:i/>
-      <w:iCs/>
-      <w:color w:val="auto"/>
-    </w:rPr>
-  </w:style>
-  <w:style w:type="paragraph" w:styleId="NoSpacing">
-    <w:name w:val="No Spacing"/>
-    <w:uiPriority w:val="1"/>
-    <w:qFormat/>
-    <w:rsid w:val="0064777F"/>
-    <w:pPr>
-      <w:spacing w:after="0" w:line="240" w:lineRule="auto"/>
-    </w:pPr>
-  </w:style>
-  <w:style w:type="paragraph" w:styleId="Quote">
-    <w:name w:val="Quote"/>
-    <w:basedOn w:val="Normal"/>
-    <w:next w:val="Normal"/>
-    <w:link w:val="QuoteChar"/>
-    <w:uiPriority w:val="29"/>
-    <w:qFormat/>
-    <w:rsid w:val="0064777F"/>
-    <w:pPr>
-      <w:spacing w:before="200"/>
-      <w:ind w:left="864" w:right="864"/>
-    </w:pPr>
-    <w:rPr>
-      <w:i/>
-      <w:iCs/>
-      <w:color w:val="404040" w:themeColor="text1" w:themeTint="BF"/>
-    </w:rPr>
-  </w:style>
-  <w:style w:type="character" w:customStyle="1" w:styleId="QuoteChar">
-    <w:name w:val="Quote Char"/>
-    <w:basedOn w:val="DefaultParagraphFont"/>
-    <w:link w:val="Quote"/>
-    <w:uiPriority w:val="29"/>
-    <w:rsid w:val="0064777F"/>
-    <w:rPr>
-      <w:i/>
-      <w:iCs/>
-      <w:color w:val="404040" w:themeColor="text1" w:themeTint="BF"/>
-    </w:rPr>
-  </w:style>
-  <w:style w:type="paragraph" w:styleId="IntenseQuote">
-    <w:name w:val="Intense Quote"/>
-    <w:basedOn w:val="Normal"/>
-    <w:next w:val="Normal"/>
-    <w:link w:val="IntenseQuoteChar"/>
-    <w:uiPriority w:val="30"/>
-    <w:qFormat/>
-    <w:rsid w:val="0064777F"/>
-    <w:pPr>
-      <w:pBdr>
-        <w:top w:val="single" w:sz="4" w:space="10" w:color="4A66AC" w:themeColor="accent1"/>
-        <w:bottom w:val="single" w:sz="4" w:space="10" w:color="4A66AC" w:themeColor="accent1"/>
-      </w:pBdr>
-      <w:spacing w:before="360" w:after="360"/>
-      <w:ind w:left="864" w:right="864"/>
-      <w:jc w:val="center"/>
-    </w:pPr>
-    <w:rPr>
-      <w:i/>
-      <w:iCs/>
-      <w:color w:val="4A66AC" w:themeColor="accent1"/>
-    </w:rPr>
-  </w:style>
-  <w:style w:type="character" w:customStyle="1" w:styleId="IntenseQuoteChar">
-    <w:name w:val="Intense Quote Char"/>
-    <w:basedOn w:val="DefaultParagraphFont"/>
-    <w:link w:val="IntenseQuote"/>
-    <w:uiPriority w:val="30"/>
-    <w:rsid w:val="0064777F"/>
-    <w:rPr>
-      <w:i/>
-      <w:iCs/>
-      <w:color w:val="4A66AC" w:themeColor="accent1"/>
-    </w:rPr>
-  </w:style>
-  <w:style w:type="character" w:styleId="SubtleEmphasis">
-    <w:name w:val="Subtle Emphasis"/>
-    <w:basedOn w:val="DefaultParagraphFont"/>
-    <w:uiPriority w:val="19"/>
-    <w:qFormat/>
-    <w:rsid w:val="0064777F"/>
-    <w:rPr>
-      <w:i/>
-      <w:iCs/>
-      <w:color w:val="404040" w:themeColor="text1" w:themeTint="BF"/>
-    </w:rPr>
-  </w:style>
-  <w:style w:type="character" w:styleId="IntenseEmphasis">
-    <w:name w:val="Intense Emphasis"/>
-    <w:basedOn w:val="DefaultParagraphFont"/>
-    <w:uiPriority w:val="21"/>
-    <w:qFormat/>
-    <w:rsid w:val="0064777F"/>
-    <w:rPr>
-      <w:i/>
-      <w:iCs/>
-      <w:color w:val="4A66AC" w:themeColor="accent1"/>
-    </w:rPr>
-  </w:style>
-  <w:style w:type="character" w:styleId="SubtleReference">
-    <w:name w:val="Subtle Reference"/>
-    <w:basedOn w:val="DefaultParagraphFont"/>
-    <w:uiPriority w:val="31"/>
-    <w:qFormat/>
-    <w:rsid w:val="0064777F"/>
-    <w:rPr>
-      <w:smallCaps/>
-      <w:color w:val="404040" w:themeColor="text1" w:themeTint="BF"/>
-    </w:rPr>
-  </w:style>
-  <w:style w:type="character" w:styleId="IntenseReference">
-    <w:name w:val="Intense Reference"/>
-    <w:basedOn w:val="DefaultParagraphFont"/>
-    <w:uiPriority w:val="32"/>
-    <w:qFormat/>
-    <w:rsid w:val="0064777F"/>
-    <w:rPr>
-      <w:b/>
-      <w:bCs/>
-      <w:smallCaps/>
-      <w:color w:val="4A66AC" w:themeColor="accent1"/>
-      <w:spacing w:val="5"/>
-    </w:rPr>
-  </w:style>
-  <w:style w:type="character" w:styleId="BookTitle">
-    <w:name w:val="Book Title"/>
-    <w:basedOn w:val="DefaultParagraphFont"/>
-    <w:uiPriority w:val="33"/>
-    <w:qFormat/>
-    <w:rsid w:val="0064777F"/>
-    <w:rPr>
-      <w:b/>
-      <w:bCs/>
-      <w:i/>
-      <w:iCs/>
-      <w:spacing w:val="5"/>
-    </w:rPr>
-  </w:style>
-  <w:style w:type="paragraph" w:styleId="TOCHeading">
-    <w:name w:val="TOC Heading"/>
-    <w:basedOn w:val="Heading1"/>
-    <w:next w:val="Normal"/>
-    <w:uiPriority w:val="39"/>
-    <w:semiHidden/>
-    <w:unhideWhenUsed/>
-    <w:qFormat/>
-    <w:rsid w:val="0064777F"/>
-    <w:pPr>
-      <w:outlineLvl w:val="9"/>
-    </w:pPr>
-  </w:style>
-  <w:style w:type="paragraph" w:styleId="ListParagraph">
-    <w:name w:val="List Paragraph"/>
-    <w:basedOn w:val="Normal"/>
-    <w:uiPriority w:val="34"/>
-    <w:qFormat/>
-    <w:rsid w:val="007C4C99"/>
-    <w:pPr>
-      <w:ind w:left="720"/>
-      <w:contextualSpacing/>
-    </w:pPr>
-  </w:style>
-  <w:style w:type="character" w:styleId="PlaceholderText">
-    <w:name w:val="Placeholder Text"/>
-    <w:basedOn w:val="DefaultParagraphFont"/>
-    <w:uiPriority w:val="99"/>
-    <w:semiHidden/>
-    <w:rsid w:val="007C4C99"/>
-    <w:rPr>
-      <w:color w:val="808080"/>
-    </w:rPr>
   </w:style>
 </w:styles>
 </file>
